--- a/Documents/Bibliography.docx
+++ b/Documents/Bibliography.docx
@@ -1,6 +1,6 @@
 
 <file path=word/document.xml><?xml version="1.0" encoding="utf-8"?>
-<w:document xmlns:wpc="http://schemas.microsoft.com/office/word/2010/wordprocessingCanvas" xmlns:cx="http://schemas.microsoft.com/office/drawing/2014/chartex" xmlns:cx1="http://schemas.microsoft.com/office/drawing/2015/9/8/chartex" xmlns:cx2="http://schemas.microsoft.com/office/drawing/2015/10/21/chartex" xmlns:cx3="http://schemas.microsoft.com/office/drawing/2016/5/9/chartex" xmlns:cx4="http://schemas.microsoft.com/office/drawing/2016/5/10/chartex" xmlns:cx5="http://schemas.microsoft.com/office/drawing/2016/5/11/chartex" xmlns:cx6="http://schemas.microsoft.com/office/drawing/2016/5/12/chartex" xmlns:cx7="http://schemas.microsoft.com/office/drawing/2016/5/13/chartex" xmlns:cx8="http://schemas.microsoft.com/office/drawing/2016/5/14/chartex" xmlns:mc="http://schemas.openxmlformats.org/markup-compatibility/2006" xmlns:aink="http://schemas.microsoft.com/office/drawing/2016/ink" xmlns:am3d="http://schemas.microsoft.com/office/drawing/2017/model3d" xmlns:o="urn:schemas-microsoft-com:office:office" xmlns:r="http://schemas.openxmlformats.org/officeDocument/2006/relationships" xmlns:m="http://schemas.openxmlformats.org/officeDocument/2006/math" xmlns:v="urn:schemas-microsoft-com:vml" xmlns:wp14="http://schemas.microsoft.com/office/word/2010/wordprocessingDrawing" xmlns:wp="http://schemas.openxmlformats.org/drawingml/2006/wordprocessingDrawing" xmlns:w10="urn:schemas-microsoft-com:office:word" xmlns:w="http://schemas.openxmlformats.org/wordprocessingml/2006/main" xmlns:w14="http://schemas.microsoft.com/office/word/2010/wordml" xmlns:w15="http://schemas.microsoft.com/office/word/2012/wordml" xmlns:w16se="http://schemas.microsoft.com/office/word/2015/wordml/symex" xmlns:wpg="http://schemas.microsoft.com/office/word/2010/wordprocessingGroup" xmlns:wpi="http://schemas.microsoft.com/office/word/2010/wordprocessingInk" xmlns:wne="http://schemas.microsoft.com/office/word/2006/wordml" xmlns:wps="http://schemas.microsoft.com/office/word/2010/wordprocessingShape" mc:Ignorable="w14 w15 w16se wp14">
+<w:document xmlns:wpc="http://schemas.microsoft.com/office/word/2010/wordprocessingCanvas" xmlns:cx="http://schemas.microsoft.com/office/drawing/2014/chartex" xmlns:cx1="http://schemas.microsoft.com/office/drawing/2015/9/8/chartex" xmlns:cx2="http://schemas.microsoft.com/office/drawing/2015/10/21/chartex" xmlns:cx3="http://schemas.microsoft.com/office/drawing/2016/5/9/chartex" xmlns:cx4="http://schemas.microsoft.com/office/drawing/2016/5/10/chartex" xmlns:cx5="http://schemas.microsoft.com/office/drawing/2016/5/11/chartex" xmlns:cx6="http://schemas.microsoft.com/office/drawing/2016/5/12/chartex" xmlns:cx7="http://schemas.microsoft.com/office/drawing/2016/5/13/chartex" xmlns:cx8="http://schemas.microsoft.com/office/drawing/2016/5/14/chartex" xmlns:mc="http://schemas.openxmlformats.org/markup-compatibility/2006" xmlns:aink="http://schemas.microsoft.com/office/drawing/2016/ink" xmlns:am3d="http://schemas.microsoft.com/office/drawing/2017/model3d" xmlns:o="urn:schemas-microsoft-com:office:office" xmlns:r="http://schemas.openxmlformats.org/officeDocument/2006/relationships" xmlns:m="http://schemas.openxmlformats.org/officeDocument/2006/math" xmlns:v="urn:schemas-microsoft-com:vml" xmlns:wp14="http://schemas.microsoft.com/office/word/2010/wordprocessingDrawing" xmlns:wp="http://schemas.openxmlformats.org/drawingml/2006/wordprocessingDrawing" xmlns:w10="urn:schemas-microsoft-com:office:word" xmlns:w="http://schemas.openxmlformats.org/wordprocessingml/2006/main" xmlns:w14="http://schemas.microsoft.com/office/word/2010/wordml" xmlns:w15="http://schemas.microsoft.com/office/word/2012/wordml" xmlns:w16cid="http://schemas.microsoft.com/office/word/2016/wordml/cid" xmlns:w16se="http://schemas.microsoft.com/office/word/2015/wordml/symex" xmlns:wpg="http://schemas.microsoft.com/office/word/2010/wordprocessingGroup" xmlns:wpi="http://schemas.microsoft.com/office/word/2010/wordprocessingInk" xmlns:wne="http://schemas.microsoft.com/office/word/2006/wordml" xmlns:wps="http://schemas.microsoft.com/office/word/2010/wordprocessingShape" mc:Ignorable="w14 w15 w16se w16cid wp14">
   <w:body>
     <w:p>
       <w:pPr>
@@ -17,479 +17,582 @@
           <w:b/>
         </w:rPr>
         <w:t xml:space="preserve"> and Research material</w:t>
+      </w:r>
+      <w:r>
+        <w:rPr>
+          <w:b/>
+        </w:rPr>
+        <w:t>:</w:t>
+      </w:r>
+    </w:p>
+    <w:p/>
+    <w:p>
+      <w:r>
+        <w:rPr>
+          <w:u w:val="single"/>
+        </w:rPr>
+        <w:t>Bibliography</w:t>
+      </w:r>
+    </w:p>
+    <w:p/>
+    <w:p>
+      <w:pPr>
+        <w:rPr>
+          <w:lang w:val="en-US"/>
+        </w:rPr>
+      </w:pPr>
+      <w:proofErr w:type="spellStart"/>
+      <w:r>
+        <w:rPr>
+          <w:lang w:val="en-US"/>
+        </w:rPr>
+        <w:t>Areliusarson</w:t>
+      </w:r>
+      <w:proofErr w:type="spellEnd"/>
+      <w:r>
+        <w:rPr>
+          <w:lang w:val="en-US"/>
+        </w:rPr>
+        <w:t xml:space="preserve">, A. (2013) </w:t>
+      </w:r>
+      <w:r>
+        <w:rPr>
+          <w:i/>
+          <w:iCs/>
+          <w:lang w:val="en-US"/>
+        </w:rPr>
+        <w:t>Designing Computer-Games Preemptively for Emotions and Player Types</w:t>
+      </w:r>
+      <w:r>
+        <w:rPr>
+          <w:lang w:val="en-US"/>
+        </w:rPr>
+        <w:t>. [Blogpost] (19 June 2013) Available Online:</w:t>
+      </w:r>
+      <w:hyperlink r:id="rId6" w:history="1">
+        <w:r>
+          <w:rPr>
+            <w:rStyle w:val="Hyperlink"/>
+            <w:lang w:val="en-US"/>
+          </w:rPr>
+          <w:t xml:space="preserve"> </w:t>
+        </w:r>
+      </w:hyperlink>
+      <w:hyperlink r:id="rId7" w:history="1">
+        <w:r>
+          <w:rPr>
+            <w:rStyle w:val="Hyperlink"/>
+            <w:lang w:val="en-US"/>
+          </w:rPr>
+          <w:t>http://www.gamasutra.com/blogs/AreliusAreliusarson/20130619/194574/Designing_ComputerGames_Preemptively_for_Emotions_and_Player_Types.php</w:t>
+        </w:r>
+      </w:hyperlink>
+      <w:r>
+        <w:rPr>
+          <w:lang w:val="en-US"/>
+        </w:rPr>
+        <w:t xml:space="preserve"> [Date of access: 04 July 2017]</w:t>
+      </w:r>
+    </w:p>
+    <w:p>
+      <w:pPr>
+        <w:rPr>
+          <w:lang w:val="en-GB"/>
+        </w:rPr>
+      </w:pPr>
+    </w:p>
+    <w:p>
+      <w:pPr>
+        <w:rPr>
+          <w:lang w:val="en-US"/>
+        </w:rPr>
+      </w:pPr>
+      <w:r>
+        <w:rPr>
+          <w:lang w:val="en-US"/>
+        </w:rPr>
+        <w:t xml:space="preserve">Brown, M. (2015) </w:t>
+      </w:r>
+      <w:r>
+        <w:rPr>
+          <w:i/>
+          <w:iCs/>
+          <w:lang w:val="en-US"/>
+        </w:rPr>
+        <w:t>Puzzle Solving… or Problem Solving? | Game Maker’s Toolkit</w:t>
+      </w:r>
+      <w:r>
+        <w:rPr>
+          <w:lang w:val="en-US"/>
+        </w:rPr>
+        <w:t>. [Video] (18 June 2015) Available online:</w:t>
+      </w:r>
+      <w:hyperlink r:id="rId8" w:history="1">
+        <w:r>
+          <w:rPr>
+            <w:rStyle w:val="Hyperlink"/>
+            <w:lang w:val="en-US"/>
+          </w:rPr>
+          <w:t xml:space="preserve"> </w:t>
+        </w:r>
+      </w:hyperlink>
+      <w:hyperlink r:id="rId9" w:history="1">
+        <w:r>
+          <w:rPr>
+            <w:rStyle w:val="Hyperlink"/>
+            <w:lang w:val="en-US"/>
+          </w:rPr>
+          <w:t>https://www.youtube.com/watch?v=w1_zmx-wU0U</w:t>
+        </w:r>
+      </w:hyperlink>
+      <w:r>
+        <w:rPr>
+          <w:lang w:val="en-US"/>
+        </w:rPr>
+        <w:t xml:space="preserve"> [Date of access: 20 June 2017]</w:t>
+      </w:r>
+    </w:p>
+    <w:p>
+      <w:pPr>
+        <w:rPr>
+          <w:lang w:val="en-US"/>
+        </w:rPr>
+      </w:pPr>
+    </w:p>
+    <w:p>
+      <w:pPr>
+        <w:rPr>
+          <w:lang w:val="en-US"/>
+        </w:rPr>
+      </w:pPr>
+      <w:r>
+        <w:rPr>
+          <w:lang w:val="en-US"/>
+        </w:rPr>
+        <w:t xml:space="preserve">Henrik, A. (2012) </w:t>
+      </w:r>
+      <w:r>
+        <w:rPr>
+          <w:i/>
+          <w:iCs/>
+          <w:lang w:val="en-US"/>
+        </w:rPr>
+        <w:t>Art and Theme in a Logic puzzle game</w:t>
+      </w:r>
+      <w:r>
+        <w:rPr>
+          <w:lang w:val="en-US"/>
+        </w:rPr>
+        <w:t xml:space="preserve"> [Blogpost] (12 May 2012) Available Online: </w:t>
+      </w:r>
+      <w:hyperlink r:id="rId10" w:history="1">
+        <w:r>
+          <w:rPr>
+            <w:rStyle w:val="Hyperlink"/>
+            <w:lang w:val="en-US"/>
+          </w:rPr>
+          <w:t>http://www.thevoxelagents.com/2012/05/art-and-theme-in-a-logical-puzzle-game/</w:t>
+        </w:r>
+      </w:hyperlink>
+      <w:r>
+        <w:rPr>
+          <w:lang w:val="en-US"/>
+        </w:rPr>
+        <w:t xml:space="preserve"> [Date of access: 10 October 2017]</w:t>
+      </w:r>
+    </w:p>
+    <w:p>
+      <w:pPr>
+        <w:rPr>
+          <w:lang w:val="en-GB"/>
+        </w:rPr>
+      </w:pPr>
+    </w:p>
+    <w:p>
+      <w:pPr>
+        <w:rPr>
+          <w:lang w:val="en-GB"/>
+        </w:rPr>
+      </w:pPr>
+      <w:proofErr w:type="spellStart"/>
+      <w:r>
+        <w:rPr>
+          <w:lang w:val="en-US"/>
+        </w:rPr>
+        <w:t>Hwong</w:t>
+      </w:r>
+      <w:proofErr w:type="spellEnd"/>
+      <w:r>
+        <w:rPr>
+          <w:lang w:val="en-US"/>
+        </w:rPr>
+        <w:t xml:space="preserve">, C. (2016) </w:t>
+      </w:r>
+      <w:r>
+        <w:rPr>
+          <w:i/>
+          <w:iCs/>
+          <w:lang w:val="en-US"/>
+        </w:rPr>
+        <w:t>The most popular mobile game genres: Who plays what, when?</w:t>
+      </w:r>
+      <w:r>
+        <w:rPr>
+          <w:lang w:val="en-US"/>
+        </w:rPr>
+        <w:t xml:space="preserve"> [Blogpost] (14 December 2016). Available online: </w:t>
+      </w:r>
+      <w:hyperlink r:id="rId11" w:history="1">
+        <w:r>
+          <w:rPr>
+            <w:rStyle w:val="Hyperlink"/>
+            <w:lang w:val="en-US"/>
+          </w:rPr>
+          <w:t>http://www.vertoanalytics.com/the-most-popular-mobile-game-genres-who-plays-what-when/</w:t>
+        </w:r>
+      </w:hyperlink>
+      <w:r>
+        <w:rPr>
+          <w:lang w:val="en-US"/>
+        </w:rPr>
+        <w:t xml:space="preserve"> [Date of access: 10 October 2017]</w:t>
+      </w:r>
+    </w:p>
+    <w:p>
+      <w:pPr>
+        <w:rPr>
+          <w:lang w:val="en-GB"/>
+        </w:rPr>
+      </w:pPr>
+    </w:p>
+    <w:p>
+      <w:pPr>
+        <w:rPr>
+          <w:lang w:val="en-GB"/>
+        </w:rPr>
+      </w:pPr>
+      <w:proofErr w:type="spellStart"/>
+      <w:r>
+        <w:rPr>
+          <w:lang w:val="en-GB"/>
+        </w:rPr>
+        <w:t>Juul</w:t>
+      </w:r>
+      <w:proofErr w:type="spellEnd"/>
+      <w:r>
+        <w:rPr>
+          <w:lang w:val="en-GB"/>
+        </w:rPr>
+        <w:t xml:space="preserve">, J. (2002). The Open and the Closed: Games of Emergence and Games of Progression. In: </w:t>
+      </w:r>
+      <w:r>
+        <w:rPr>
+          <w:i/>
+          <w:lang w:val="en-GB"/>
+        </w:rPr>
+        <w:t>Proceedings of Computer Games and Digital Cultures Conference.</w:t>
+      </w:r>
+      <w:r>
+        <w:rPr>
+          <w:lang w:val="en-GB"/>
+        </w:rPr>
+        <w:t xml:space="preserve"> Copenhagen: </w:t>
+      </w:r>
+      <w:proofErr w:type="spellStart"/>
+      <w:r>
+        <w:rPr>
+          <w:lang w:val="en-GB"/>
+        </w:rPr>
+        <w:t>Tempere</w:t>
+      </w:r>
+      <w:proofErr w:type="spellEnd"/>
+      <w:r>
+        <w:rPr>
+          <w:lang w:val="en-GB"/>
+        </w:rPr>
+        <w:t xml:space="preserve"> University Press, pp.232-329.</w:t>
+      </w:r>
+    </w:p>
+    <w:p>
+      <w:pPr>
+        <w:rPr>
+          <w:lang w:val="en-US"/>
+        </w:rPr>
+      </w:pPr>
+    </w:p>
+    <w:p>
+      <w:pPr>
+        <w:rPr>
+          <w:lang w:val="en-US"/>
+        </w:rPr>
+      </w:pPr>
+      <w:r>
+        <w:rPr>
+          <w:lang w:val="en-US"/>
+        </w:rPr>
+        <w:t xml:space="preserve">Short, E. (2008) </w:t>
+      </w:r>
+      <w:r>
+        <w:rPr>
+          <w:i/>
+          <w:iCs/>
+          <w:lang w:val="en-US"/>
+        </w:rPr>
+        <w:t>Emergent Puzzle Solutions</w:t>
+      </w:r>
+      <w:r>
+        <w:rPr>
+          <w:lang w:val="en-US"/>
+        </w:rPr>
+        <w:t xml:space="preserve"> [Blogpost] (13 February 2008) Available online:</w:t>
+      </w:r>
+      <w:hyperlink r:id="rId12" w:history="1">
+        <w:r>
+          <w:rPr>
+            <w:rStyle w:val="Hyperlink"/>
+            <w:lang w:val="en-US"/>
+          </w:rPr>
+          <w:t xml:space="preserve"> </w:t>
+        </w:r>
+      </w:hyperlink>
+      <w:hyperlink r:id="rId13" w:history="1">
+        <w:r>
+          <w:rPr>
+            <w:rStyle w:val="Hyperlink"/>
+            <w:lang w:val="en-US"/>
+          </w:rPr>
+          <w:t>https://emshort.blog/2008/02/13/emergent-puzzle-solutions/</w:t>
+        </w:r>
+      </w:hyperlink>
+      <w:r>
+        <w:rPr>
+          <w:lang w:val="en-US"/>
+        </w:rPr>
+        <w:t xml:space="preserve"> [Date of access: 08 October 2017]</w:t>
+      </w:r>
+    </w:p>
+    <w:p/>
+    <w:p>
+      <w:r>
+        <w:rPr>
+          <w:u w:val="single"/>
+        </w:rPr>
+        <w:t>Researched games</w:t>
+      </w:r>
+    </w:p>
+    <w:p/>
+    <w:p>
+      <w:r>
+        <w:t xml:space="preserve">Poly Bridge: </w:t>
+      </w:r>
+      <w:hyperlink r:id="rId14" w:history="1">
+        <w:r>
+          <w:rPr>
+            <w:rStyle w:val="Hyperlink"/>
+          </w:rPr>
+          <w:t>http://polybridge.crycactus.com/</w:t>
+        </w:r>
+      </w:hyperlink>
+    </w:p>
+    <w:p>
+      <w:r>
+        <w:t xml:space="preserve">The Witness: </w:t>
+      </w:r>
+      <w:hyperlink r:id="rId15" w:history="1">
+        <w:r>
+          <w:rPr>
+            <w:rStyle w:val="Hyperlink"/>
+          </w:rPr>
+          <w:t>http://the-witness.net/</w:t>
+        </w:r>
+      </w:hyperlink>
+    </w:p>
+    <w:p>
+      <w:proofErr w:type="spellStart"/>
+      <w:r>
+        <w:t>Infinifactory</w:t>
+      </w:r>
+      <w:proofErr w:type="spellEnd"/>
+      <w:r>
+        <w:t xml:space="preserve">: </w:t>
+      </w:r>
+      <w:hyperlink r:id="rId16" w:history="1">
+        <w:r>
+          <w:rPr>
+            <w:rStyle w:val="Hyperlink"/>
+          </w:rPr>
+          <w:t>http://zachtronics.com/infinifactory/</w:t>
+        </w:r>
+      </w:hyperlink>
+    </w:p>
+    <w:p>
+      <w:proofErr w:type="spellStart"/>
+      <w:r>
+        <w:t>SpaceChem</w:t>
+      </w:r>
+      <w:proofErr w:type="spellEnd"/>
+      <w:r>
+        <w:t xml:space="preserve">: </w:t>
+      </w:r>
+      <w:hyperlink r:id="rId17" w:history="1">
+        <w:r>
+          <w:rPr>
+            <w:rStyle w:val="Hyperlink"/>
+          </w:rPr>
+          <w:t>http://zachtronics.com/spacechem/</w:t>
+        </w:r>
+      </w:hyperlink>
+    </w:p>
+    <w:p>
+      <w:r>
+        <w:t xml:space="preserve">Big Pharma: </w:t>
+      </w:r>
+      <w:hyperlink r:id="rId18" w:history="1">
+        <w:r>
+          <w:rPr>
+            <w:rStyle w:val="Hyperlink"/>
+          </w:rPr>
+          <w:t>http://www.bigpharmagame.com/</w:t>
+        </w:r>
+      </w:hyperlink>
+    </w:p>
+    <w:p>
+      <w:r>
+        <w:t xml:space="preserve">Minecraft: </w:t>
+      </w:r>
+      <w:hyperlink r:id="rId19" w:history="1">
+        <w:r>
+          <w:rPr>
+            <w:rStyle w:val="Hyperlink"/>
+          </w:rPr>
+          <w:t>https://minecraft.net/en-us/</w:t>
+        </w:r>
+      </w:hyperlink>
+    </w:p>
+    <w:p>
+      <w:r>
+        <w:t xml:space="preserve">Brain dots: </w:t>
+      </w:r>
+      <w:hyperlink r:id="rId20" w:history="1">
+        <w:r>
+          <w:rPr>
+            <w:rStyle w:val="Hyperlink"/>
+          </w:rPr>
+          <w:t>https://www.facebook.com/braindotsapp/</w:t>
+        </w:r>
+      </w:hyperlink>
+    </w:p>
+    <w:p>
+      <w:r>
+        <w:t xml:space="preserve">Portal: </w:t>
+      </w:r>
+      <w:hyperlink r:id="rId21" w:history="1">
+        <w:r>
+          <w:rPr>
+            <w:rStyle w:val="Hyperlink"/>
+          </w:rPr>
+          <w:t>http://thinkwithportals.com/blog.php</w:t>
+        </w:r>
+      </w:hyperlink>
+    </w:p>
+    <w:p>
+      <w:r>
+        <w:t xml:space="preserve">Slime Rancher: </w:t>
+      </w:r>
+      <w:hyperlink r:id="rId22" w:history="1">
+        <w:r>
+          <w:rPr>
+            <w:rStyle w:val="Hyperlink"/>
+          </w:rPr>
+          <w:t>http://slimerancher.com/</w:t>
+        </w:r>
+      </w:hyperlink>
+    </w:p>
+    <w:p>
+      <w:r>
+        <w:t xml:space="preserve">Door Kickers: </w:t>
+      </w:r>
+      <w:hyperlink r:id="rId23" w:history="1">
+        <w:r>
+          <w:rPr>
+            <w:rStyle w:val="Hyperlink"/>
+          </w:rPr>
+          <w:t>http://www.inthekillhouse.com/doorkickers/</w:t>
+        </w:r>
+      </w:hyperlink>
+    </w:p>
+    <w:p>
+      <w:pPr>
+        <w:rPr>
+          <w:rStyle w:val="Hyperlink"/>
+        </w:rPr>
+      </w:pPr>
+      <w:r>
+        <w:t xml:space="preserve">Township: </w:t>
+      </w:r>
+      <w:hyperlink r:id="rId24" w:history="1">
+        <w:r>
+          <w:rPr>
+            <w:rStyle w:val="Hyperlink"/>
+          </w:rPr>
+          <w:t>https://www.playrix.com/township/</w:t>
+        </w:r>
+      </w:hyperlink>
+      <w:r>
+        <w:rPr>
+          <w:rStyle w:val="Hyperlink"/>
+        </w:rPr>
+        <w:t xml:space="preserve"> </w:t>
+      </w:r>
+    </w:p>
+    <w:p>
+      <w:pPr>
+        <w:rPr>
+          <w:lang w:val="en-GB"/>
+        </w:rPr>
+      </w:pPr>
+      <w:proofErr w:type="spellStart"/>
+      <w:r>
+        <w:rPr>
+          <w:lang w:val="en-GB"/>
+        </w:rPr>
+        <w:t>Factorio</w:t>
+      </w:r>
+      <w:proofErr w:type="spellEnd"/>
+      <w:r>
+        <w:rPr>
+          <w:lang w:val="en-GB"/>
+        </w:rPr>
+        <w:t xml:space="preserve"> </w:t>
+      </w:r>
+      <w:hyperlink r:id="rId25" w:history="1">
+        <w:r>
+          <w:rPr>
+            <w:rStyle w:val="Hyperlink"/>
+            <w:lang w:val="en-GB"/>
+          </w:rPr>
+          <w:t>http://store.steampowered.com/app/427520/Factorio/</w:t>
+        </w:r>
+      </w:hyperlink>
+      <w:r>
+        <w:rPr>
+          <w:lang w:val="en-GB"/>
+        </w:rPr>
+        <w:t xml:space="preserve"> </w:t>
       </w:r>
       <w:bookmarkStart w:id="0" w:name="_GoBack"/>
       <w:bookmarkEnd w:id="0"/>
-      <w:r>
-        <w:rPr>
-          <w:b/>
-        </w:rPr>
-        <w:t>:</w:t>
-      </w:r>
+    </w:p>
+    <w:p>
+      <w:pPr>
+        <w:rPr>
+          <w:rStyle w:val="Hyperlink"/>
+        </w:rPr>
+      </w:pPr>
     </w:p>
     <w:p/>
-    <w:p>
-      <w:r>
-        <w:rPr>
-          <w:u w:val="single"/>
-        </w:rPr>
-        <w:t>Bibliography</w:t>
-      </w:r>
-    </w:p>
-    <w:p/>
-    <w:p>
-      <w:pPr>
-        <w:rPr>
-          <w:lang w:val="en-US"/>
-        </w:rPr>
-      </w:pPr>
-      <w:r>
-        <w:rPr>
-          <w:lang w:val="en-US"/>
-        </w:rPr>
-        <w:t xml:space="preserve">Areliusarson, A. (2013) </w:t>
-      </w:r>
-      <w:r>
-        <w:rPr>
-          <w:i/>
-          <w:iCs/>
-          <w:lang w:val="en-US"/>
-        </w:rPr>
-        <w:t>Designing Computer-Games Preemptively for Emotions and Player Types</w:t>
-      </w:r>
-      <w:r>
-        <w:rPr>
-          <w:lang w:val="en-US"/>
-        </w:rPr>
-        <w:t>. [Blogpost] (19 June 2013) Available Online:</w:t>
-      </w:r>
-      <w:hyperlink r:id="rId6" w:history="1">
-        <w:r>
-          <w:rPr>
-            <w:rStyle w:val="Hyperlink"/>
-            <w:lang w:val="en-US"/>
-          </w:rPr>
-          <w:t xml:space="preserve"> </w:t>
-        </w:r>
-      </w:hyperlink>
-      <w:hyperlink r:id="rId7" w:history="1">
-        <w:r>
-          <w:rPr>
-            <w:rStyle w:val="Hyperlink"/>
-            <w:lang w:val="en-US"/>
-          </w:rPr>
-          <w:t>http://www.gamasutra.com/blogs/AreliusAreliusarson/20130619/194574/Designing_ComputerGames_Preemptively_for_Emotions_and_Player_Types.php</w:t>
-        </w:r>
-      </w:hyperlink>
-      <w:r>
-        <w:rPr>
-          <w:lang w:val="en-US"/>
-        </w:rPr>
-        <w:t xml:space="preserve"> [Date of access: 04 July 2017]</w:t>
-      </w:r>
-    </w:p>
-    <w:p>
-      <w:pPr>
-        <w:rPr>
-          <w:lang w:val="en-GB"/>
-        </w:rPr>
-      </w:pPr>
-    </w:p>
-    <w:p>
-      <w:pPr>
-        <w:rPr>
-          <w:lang w:val="en-US"/>
-        </w:rPr>
-      </w:pPr>
-      <w:r>
-        <w:rPr>
-          <w:lang w:val="en-US"/>
-        </w:rPr>
-        <w:t xml:space="preserve">Brown, M. (2015) </w:t>
-      </w:r>
-      <w:r>
-        <w:rPr>
-          <w:i/>
-          <w:iCs/>
-          <w:lang w:val="en-US"/>
-        </w:rPr>
-        <w:t>Puzzle Solving… or Problem Solving? | Game Maker’s Toolkit</w:t>
-      </w:r>
-      <w:r>
-        <w:rPr>
-          <w:lang w:val="en-US"/>
-        </w:rPr>
-        <w:t>. [Video] (18 June 2015) Available online:</w:t>
-      </w:r>
-      <w:hyperlink r:id="rId8" w:history="1">
-        <w:r>
-          <w:rPr>
-            <w:rStyle w:val="Hyperlink"/>
-            <w:lang w:val="en-US"/>
-          </w:rPr>
-          <w:t xml:space="preserve"> </w:t>
-        </w:r>
-      </w:hyperlink>
-      <w:hyperlink r:id="rId9" w:history="1">
-        <w:r>
-          <w:rPr>
-            <w:rStyle w:val="Hyperlink"/>
-            <w:lang w:val="en-US"/>
-          </w:rPr>
-          <w:t>https://www.youtube.com/watch?v=w1_zmx-wU0U</w:t>
-        </w:r>
-      </w:hyperlink>
-      <w:r>
-        <w:rPr>
-          <w:lang w:val="en-US"/>
-        </w:rPr>
-        <w:t xml:space="preserve"> [Date of access: 20 June 2017]</w:t>
-      </w:r>
-    </w:p>
-    <w:p>
-      <w:pPr>
-        <w:rPr>
-          <w:lang w:val="en-US"/>
-        </w:rPr>
-      </w:pPr>
-    </w:p>
-    <w:p>
-      <w:pPr>
-        <w:rPr>
-          <w:lang w:val="en-US"/>
-        </w:rPr>
-      </w:pPr>
-      <w:r>
-        <w:rPr>
-          <w:lang w:val="en-US"/>
-        </w:rPr>
-        <w:t xml:space="preserve">Henrik, A. (2012) </w:t>
-      </w:r>
-      <w:r>
-        <w:rPr>
-          <w:i/>
-          <w:iCs/>
-          <w:lang w:val="en-US"/>
-        </w:rPr>
-        <w:t>Art and Theme in a Logic puzzle game</w:t>
-      </w:r>
-      <w:r>
-        <w:rPr>
-          <w:lang w:val="en-US"/>
-        </w:rPr>
-        <w:t xml:space="preserve"> [Blogpost] (12 May 2012) Available Online: </w:t>
-      </w:r>
-      <w:hyperlink r:id="rId10" w:history="1">
-        <w:r>
-          <w:rPr>
-            <w:rStyle w:val="Hyperlink"/>
-            <w:lang w:val="en-US"/>
-          </w:rPr>
-          <w:t>http://www.thevoxelagents.com/2012/05/art-and-theme-in-a-logical-puzzle-game/</w:t>
-        </w:r>
-      </w:hyperlink>
-      <w:r>
-        <w:rPr>
-          <w:lang w:val="en-US"/>
-        </w:rPr>
-        <w:t xml:space="preserve"> [Date of access: 10 October 2017]</w:t>
-      </w:r>
-    </w:p>
-    <w:p>
-      <w:pPr>
-        <w:rPr>
-          <w:lang w:val="en-GB"/>
-        </w:rPr>
-      </w:pPr>
-    </w:p>
-    <w:p>
-      <w:pPr>
-        <w:rPr>
-          <w:lang w:val="en-GB"/>
-        </w:rPr>
-      </w:pPr>
-      <w:r>
-        <w:rPr>
-          <w:lang w:val="en-US"/>
-        </w:rPr>
-        <w:t xml:space="preserve">Hwong, C. (2016) </w:t>
-      </w:r>
-      <w:r>
-        <w:rPr>
-          <w:i/>
-          <w:iCs/>
-          <w:lang w:val="en-US"/>
-        </w:rPr>
-        <w:t>The most popular mobile game genres: Who plays what, when?</w:t>
-      </w:r>
-      <w:r>
-        <w:rPr>
-          <w:lang w:val="en-US"/>
-        </w:rPr>
-        <w:t xml:space="preserve"> [Blogpost] (14 December 2016). Available online: </w:t>
-      </w:r>
-      <w:hyperlink r:id="rId11" w:history="1">
-        <w:r>
-          <w:rPr>
-            <w:rStyle w:val="Hyperlink"/>
-            <w:lang w:val="en-US"/>
-          </w:rPr>
-          <w:t>http://www.vertoanalytics.com/the-most-popular-mobile-game-genres-who-plays-what-when/</w:t>
-        </w:r>
-      </w:hyperlink>
-      <w:r>
-        <w:rPr>
-          <w:lang w:val="en-US"/>
-        </w:rPr>
-        <w:t xml:space="preserve"> [Date of access: 10 October 2017]</w:t>
-      </w:r>
-    </w:p>
-    <w:p>
-      <w:pPr>
-        <w:rPr>
-          <w:lang w:val="en-GB"/>
-        </w:rPr>
-      </w:pPr>
-    </w:p>
-    <w:p>
-      <w:pPr>
-        <w:rPr>
-          <w:lang w:val="en-GB"/>
-        </w:rPr>
-      </w:pPr>
-      <w:r>
-        <w:rPr>
-          <w:lang w:val="en-GB"/>
-        </w:rPr>
-        <w:t xml:space="preserve">Juul, J. (2002). The Open and the Closed: Games of Emergence and Games of Progression. In: </w:t>
-      </w:r>
-      <w:r>
-        <w:rPr>
-          <w:i/>
-          <w:lang w:val="en-GB"/>
-        </w:rPr>
-        <w:t>Proceedings of Computer Games and Digital Cultures Conference.</w:t>
-      </w:r>
-      <w:r>
-        <w:rPr>
-          <w:lang w:val="en-GB"/>
-        </w:rPr>
-        <w:t xml:space="preserve"> Copenhagen: Tempere University Press, pp.232-329.</w:t>
-      </w:r>
-    </w:p>
-    <w:p>
-      <w:pPr>
-        <w:rPr>
-          <w:lang w:val="en-US"/>
-        </w:rPr>
-      </w:pPr>
-    </w:p>
-    <w:p>
-      <w:pPr>
-        <w:rPr>
-          <w:lang w:val="en-US"/>
-        </w:rPr>
-      </w:pPr>
-      <w:r>
-        <w:rPr>
-          <w:lang w:val="en-US"/>
-        </w:rPr>
-        <w:t xml:space="preserve">Short, E. (2008) </w:t>
-      </w:r>
-      <w:r>
-        <w:rPr>
-          <w:i/>
-          <w:iCs/>
-          <w:lang w:val="en-US"/>
-        </w:rPr>
-        <w:t>Emergent Puzzle Solutions</w:t>
-      </w:r>
-      <w:r>
-        <w:rPr>
-          <w:lang w:val="en-US"/>
-        </w:rPr>
-        <w:t xml:space="preserve"> [Blogpost] (13 February 2008) Available online:</w:t>
-      </w:r>
-      <w:hyperlink r:id="rId12" w:history="1">
-        <w:r>
-          <w:rPr>
-            <w:rStyle w:val="Hyperlink"/>
-            <w:lang w:val="en-US"/>
-          </w:rPr>
-          <w:t xml:space="preserve"> </w:t>
-        </w:r>
-      </w:hyperlink>
-      <w:hyperlink r:id="rId13" w:history="1">
-        <w:r>
-          <w:rPr>
-            <w:rStyle w:val="Hyperlink"/>
-            <w:lang w:val="en-US"/>
-          </w:rPr>
-          <w:t>https://emshort.blog/2008/02/13/emergent-puzzle-solutions/</w:t>
-        </w:r>
-      </w:hyperlink>
-      <w:r>
-        <w:rPr>
-          <w:lang w:val="en-US"/>
-        </w:rPr>
-        <w:t xml:space="preserve"> [Date of access: 08 October 2017]</w:t>
-      </w:r>
-    </w:p>
-    <w:p/>
-    <w:p>
-      <w:r>
-        <w:rPr>
-          <w:u w:val="single"/>
-        </w:rPr>
-        <w:t>Researched games</w:t>
-      </w:r>
-    </w:p>
-    <w:p/>
-    <w:p>
-      <w:r>
-        <w:t xml:space="preserve">Poly Bridge: </w:t>
-      </w:r>
-      <w:hyperlink r:id="rId14" w:history="1">
-        <w:r>
-          <w:rPr>
-            <w:rStyle w:val="Hyperlink"/>
-          </w:rPr>
-          <w:t>http://polybridge.crycactus.com/</w:t>
-        </w:r>
-      </w:hyperlink>
-    </w:p>
-    <w:p>
-      <w:r>
-        <w:t xml:space="preserve">The Witness: </w:t>
-      </w:r>
-      <w:hyperlink r:id="rId15" w:history="1">
-        <w:r>
-          <w:rPr>
-            <w:rStyle w:val="Hyperlink"/>
-          </w:rPr>
-          <w:t>http://the-witness.net/</w:t>
-        </w:r>
-      </w:hyperlink>
-    </w:p>
-    <w:p>
-      <w:r>
-        <w:t xml:space="preserve">Infinifactory: </w:t>
-      </w:r>
-      <w:hyperlink r:id="rId16" w:history="1">
-        <w:r>
-          <w:rPr>
-            <w:rStyle w:val="Hyperlink"/>
-          </w:rPr>
-          <w:t>http://zachtronics.com/infinifactory/</w:t>
-        </w:r>
-      </w:hyperlink>
-    </w:p>
-    <w:p>
-      <w:r>
-        <w:t xml:space="preserve">SpaceChem: </w:t>
-      </w:r>
-      <w:hyperlink r:id="rId17" w:history="1">
-        <w:r>
-          <w:rPr>
-            <w:rStyle w:val="Hyperlink"/>
-          </w:rPr>
-          <w:t>http://zachtronics.com/spacechem/</w:t>
-        </w:r>
-      </w:hyperlink>
-    </w:p>
-    <w:p>
-      <w:r>
-        <w:t xml:space="preserve">Big Pharma: </w:t>
-      </w:r>
-      <w:hyperlink r:id="rId18" w:history="1">
-        <w:r>
-          <w:rPr>
-            <w:rStyle w:val="Hyperlink"/>
-          </w:rPr>
-          <w:t>http://www.bigpharmagame.com/</w:t>
-        </w:r>
-      </w:hyperlink>
-    </w:p>
-    <w:p>
-      <w:r>
-        <w:t xml:space="preserve">Minecraft: </w:t>
-      </w:r>
-      <w:hyperlink r:id="rId19" w:history="1">
-        <w:r>
-          <w:rPr>
-            <w:rStyle w:val="Hyperlink"/>
-          </w:rPr>
-          <w:t>https://minecraft.net/en-us/</w:t>
-        </w:r>
-      </w:hyperlink>
-    </w:p>
-    <w:p>
-      <w:r>
-        <w:t xml:space="preserve">Brain dots: </w:t>
-      </w:r>
-      <w:hyperlink r:id="rId20" w:history="1">
-        <w:r>
-          <w:rPr>
-            <w:rStyle w:val="Hyperlink"/>
-          </w:rPr>
-          <w:t>https://www.facebook.com/braindotsapp/</w:t>
-        </w:r>
-      </w:hyperlink>
-    </w:p>
-    <w:p>
-      <w:r>
-        <w:t xml:space="preserve">Portal: </w:t>
-      </w:r>
-      <w:hyperlink r:id="rId21" w:history="1">
-        <w:r>
-          <w:rPr>
-            <w:rStyle w:val="Hyperlink"/>
-          </w:rPr>
-          <w:t>http://thinkwithportals.com/blog.php</w:t>
-        </w:r>
-      </w:hyperlink>
-    </w:p>
-    <w:p>
-      <w:r>
-        <w:t xml:space="preserve">Slime Rancher: </w:t>
-      </w:r>
-      <w:hyperlink r:id="rId22" w:history="1">
-        <w:r>
-          <w:rPr>
-            <w:rStyle w:val="Hyperlink"/>
-          </w:rPr>
-          <w:t>http://slimerancher.com/</w:t>
-        </w:r>
-      </w:hyperlink>
-    </w:p>
-    <w:p>
-      <w:r>
-        <w:t xml:space="preserve">Door Kickers: </w:t>
-      </w:r>
-      <w:hyperlink r:id="rId23" w:history="1">
-        <w:r>
-          <w:rPr>
-            <w:rStyle w:val="Hyperlink"/>
-          </w:rPr>
-          <w:t>http://www.inthekillhouse.com/doorkickers/</w:t>
-        </w:r>
-      </w:hyperlink>
-    </w:p>
-    <w:p>
-      <w:r>
-        <w:t xml:space="preserve">Township: </w:t>
-      </w:r>
-      <w:hyperlink r:id="rId24" w:history="1">
-        <w:r>
-          <w:rPr>
-            <w:rStyle w:val="Hyperlink"/>
-          </w:rPr>
-          <w:t>https://www.playrix.com/township/</w:t>
-        </w:r>
-      </w:hyperlink>
-    </w:p>
     <w:sectPr>
-      <w:headerReference w:type="default" r:id="rId25"/>
+      <w:headerReference w:type="default" r:id="rId26"/>
       <w:pgSz w:w="12240" w:h="15840"/>
       <w:pgMar w:top="1440" w:right="1440" w:bottom="1440" w:left="1440" w:header="0" w:footer="720" w:gutter="0"/>
       <w:pgNumType w:start="1"/>
@@ -500,7 +603,7 @@
 </file>
 
 <file path=word/endnotes.xml><?xml version="1.0" encoding="utf-8"?>
-<w:endnotes xmlns:wpc="http://schemas.microsoft.com/office/word/2010/wordprocessingCanvas" xmlns:cx="http://schemas.microsoft.com/office/drawing/2014/chartex" xmlns:cx1="http://schemas.microsoft.com/office/drawing/2015/9/8/chartex" xmlns:cx2="http://schemas.microsoft.com/office/drawing/2015/10/21/chartex" xmlns:cx3="http://schemas.microsoft.com/office/drawing/2016/5/9/chartex" xmlns:cx4="http://schemas.microsoft.com/office/drawing/2016/5/10/chartex" xmlns:cx5="http://schemas.microsoft.com/office/drawing/2016/5/11/chartex" xmlns:cx6="http://schemas.microsoft.com/office/drawing/2016/5/12/chartex" xmlns:cx7="http://schemas.microsoft.com/office/drawing/2016/5/13/chartex" xmlns:cx8="http://schemas.microsoft.com/office/drawing/2016/5/14/chartex" xmlns:mc="http://schemas.openxmlformats.org/markup-compatibility/2006" xmlns:aink="http://schemas.microsoft.com/office/drawing/2016/ink" xmlns:am3d="http://schemas.microsoft.com/office/drawing/2017/model3d" xmlns:o="urn:schemas-microsoft-com:office:office" xmlns:r="http://schemas.openxmlformats.org/officeDocument/2006/relationships" xmlns:m="http://schemas.openxmlformats.org/officeDocument/2006/math" xmlns:v="urn:schemas-microsoft-com:vml" xmlns:wp14="http://schemas.microsoft.com/office/word/2010/wordprocessingDrawing" xmlns:wp="http://schemas.openxmlformats.org/drawingml/2006/wordprocessingDrawing" xmlns:w10="urn:schemas-microsoft-com:office:word" xmlns:w="http://schemas.openxmlformats.org/wordprocessingml/2006/main" xmlns:w14="http://schemas.microsoft.com/office/word/2010/wordml" xmlns:w15="http://schemas.microsoft.com/office/word/2012/wordml" xmlns:w16se="http://schemas.microsoft.com/office/word/2015/wordml/symex" xmlns:wpg="http://schemas.microsoft.com/office/word/2010/wordprocessingGroup" xmlns:wpi="http://schemas.microsoft.com/office/word/2010/wordprocessingInk" xmlns:wne="http://schemas.microsoft.com/office/word/2006/wordml" xmlns:wps="http://schemas.microsoft.com/office/word/2010/wordprocessingShape" mc:Ignorable="w14 w15 w16se wp14">
+<w:endnotes xmlns:wpc="http://schemas.microsoft.com/office/word/2010/wordprocessingCanvas" xmlns:cx="http://schemas.microsoft.com/office/drawing/2014/chartex" xmlns:cx1="http://schemas.microsoft.com/office/drawing/2015/9/8/chartex" xmlns:cx2="http://schemas.microsoft.com/office/drawing/2015/10/21/chartex" xmlns:cx3="http://schemas.microsoft.com/office/drawing/2016/5/9/chartex" xmlns:cx4="http://schemas.microsoft.com/office/drawing/2016/5/10/chartex" xmlns:cx5="http://schemas.microsoft.com/office/drawing/2016/5/11/chartex" xmlns:cx6="http://schemas.microsoft.com/office/drawing/2016/5/12/chartex" xmlns:cx7="http://schemas.microsoft.com/office/drawing/2016/5/13/chartex" xmlns:cx8="http://schemas.microsoft.com/office/drawing/2016/5/14/chartex" xmlns:mc="http://schemas.openxmlformats.org/markup-compatibility/2006" xmlns:aink="http://schemas.microsoft.com/office/drawing/2016/ink" xmlns:am3d="http://schemas.microsoft.com/office/drawing/2017/model3d" xmlns:o="urn:schemas-microsoft-com:office:office" xmlns:r="http://schemas.openxmlformats.org/officeDocument/2006/relationships" xmlns:m="http://schemas.openxmlformats.org/officeDocument/2006/math" xmlns:v="urn:schemas-microsoft-com:vml" xmlns:wp14="http://schemas.microsoft.com/office/word/2010/wordprocessingDrawing" xmlns:wp="http://schemas.openxmlformats.org/drawingml/2006/wordprocessingDrawing" xmlns:w10="urn:schemas-microsoft-com:office:word" xmlns:w="http://schemas.openxmlformats.org/wordprocessingml/2006/main" xmlns:w14="http://schemas.microsoft.com/office/word/2010/wordml" xmlns:w15="http://schemas.microsoft.com/office/word/2012/wordml" xmlns:w16cid="http://schemas.microsoft.com/office/word/2016/wordml/cid" xmlns:w16se="http://schemas.microsoft.com/office/word/2015/wordml/symex" xmlns:wpg="http://schemas.microsoft.com/office/word/2010/wordprocessingGroup" xmlns:wpi="http://schemas.microsoft.com/office/word/2010/wordprocessingInk" xmlns:wne="http://schemas.microsoft.com/office/word/2006/wordml" xmlns:wps="http://schemas.microsoft.com/office/word/2010/wordprocessingShape" mc:Ignorable="w14 w15 w16se w16cid wp14">
   <w:endnote w:type="separator" w:id="-1">
     <w:p>
       <w:pPr>
@@ -525,7 +628,7 @@
 </file>
 
 <file path=word/footnotes.xml><?xml version="1.0" encoding="utf-8"?>
-<w:footnotes xmlns:wpc="http://schemas.microsoft.com/office/word/2010/wordprocessingCanvas" xmlns:cx="http://schemas.microsoft.com/office/drawing/2014/chartex" xmlns:cx1="http://schemas.microsoft.com/office/drawing/2015/9/8/chartex" xmlns:cx2="http://schemas.microsoft.com/office/drawing/2015/10/21/chartex" xmlns:cx3="http://schemas.microsoft.com/office/drawing/2016/5/9/chartex" xmlns:cx4="http://schemas.microsoft.com/office/drawing/2016/5/10/chartex" xmlns:cx5="http://schemas.microsoft.com/office/drawing/2016/5/11/chartex" xmlns:cx6="http://schemas.microsoft.com/office/drawing/2016/5/12/chartex" xmlns:cx7="http://schemas.microsoft.com/office/drawing/2016/5/13/chartex" xmlns:cx8="http://schemas.microsoft.com/office/drawing/2016/5/14/chartex" xmlns:mc="http://schemas.openxmlformats.org/markup-compatibility/2006" xmlns:aink="http://schemas.microsoft.com/office/drawing/2016/ink" xmlns:am3d="http://schemas.microsoft.com/office/drawing/2017/model3d" xmlns:o="urn:schemas-microsoft-com:office:office" xmlns:r="http://schemas.openxmlformats.org/officeDocument/2006/relationships" xmlns:m="http://schemas.openxmlformats.org/officeDocument/2006/math" xmlns:v="urn:schemas-microsoft-com:vml" xmlns:wp14="http://schemas.microsoft.com/office/word/2010/wordprocessingDrawing" xmlns:wp="http://schemas.openxmlformats.org/drawingml/2006/wordprocessingDrawing" xmlns:w10="urn:schemas-microsoft-com:office:word" xmlns:w="http://schemas.openxmlformats.org/wordprocessingml/2006/main" xmlns:w14="http://schemas.microsoft.com/office/word/2010/wordml" xmlns:w15="http://schemas.microsoft.com/office/word/2012/wordml" xmlns:w16se="http://schemas.microsoft.com/office/word/2015/wordml/symex" xmlns:wpg="http://schemas.microsoft.com/office/word/2010/wordprocessingGroup" xmlns:wpi="http://schemas.microsoft.com/office/word/2010/wordprocessingInk" xmlns:wne="http://schemas.microsoft.com/office/word/2006/wordml" xmlns:wps="http://schemas.microsoft.com/office/word/2010/wordprocessingShape" mc:Ignorable="w14 w15 w16se wp14">
+<w:footnotes xmlns:wpc="http://schemas.microsoft.com/office/word/2010/wordprocessingCanvas" xmlns:cx="http://schemas.microsoft.com/office/drawing/2014/chartex" xmlns:cx1="http://schemas.microsoft.com/office/drawing/2015/9/8/chartex" xmlns:cx2="http://schemas.microsoft.com/office/drawing/2015/10/21/chartex" xmlns:cx3="http://schemas.microsoft.com/office/drawing/2016/5/9/chartex" xmlns:cx4="http://schemas.microsoft.com/office/drawing/2016/5/10/chartex" xmlns:cx5="http://schemas.microsoft.com/office/drawing/2016/5/11/chartex" xmlns:cx6="http://schemas.microsoft.com/office/drawing/2016/5/12/chartex" xmlns:cx7="http://schemas.microsoft.com/office/drawing/2016/5/13/chartex" xmlns:cx8="http://schemas.microsoft.com/office/drawing/2016/5/14/chartex" xmlns:mc="http://schemas.openxmlformats.org/markup-compatibility/2006" xmlns:aink="http://schemas.microsoft.com/office/drawing/2016/ink" xmlns:am3d="http://schemas.microsoft.com/office/drawing/2017/model3d" xmlns:o="urn:schemas-microsoft-com:office:office" xmlns:r="http://schemas.openxmlformats.org/officeDocument/2006/relationships" xmlns:m="http://schemas.openxmlformats.org/officeDocument/2006/math" xmlns:v="urn:schemas-microsoft-com:vml" xmlns:wp14="http://schemas.microsoft.com/office/word/2010/wordprocessingDrawing" xmlns:wp="http://schemas.openxmlformats.org/drawingml/2006/wordprocessingDrawing" xmlns:w10="urn:schemas-microsoft-com:office:word" xmlns:w="http://schemas.openxmlformats.org/wordprocessingml/2006/main" xmlns:w14="http://schemas.microsoft.com/office/word/2010/wordml" xmlns:w15="http://schemas.microsoft.com/office/word/2012/wordml" xmlns:w16cid="http://schemas.microsoft.com/office/word/2016/wordml/cid" xmlns:w16se="http://schemas.microsoft.com/office/word/2015/wordml/symex" xmlns:wpg="http://schemas.microsoft.com/office/word/2010/wordprocessingGroup" xmlns:wpi="http://schemas.microsoft.com/office/word/2010/wordprocessingInk" xmlns:wne="http://schemas.microsoft.com/office/word/2006/wordml" xmlns:wps="http://schemas.microsoft.com/office/word/2010/wordprocessingShape" mc:Ignorable="w14 w15 w16se w16cid wp14">
   <w:footnote w:type="separator" w:id="-1">
     <w:p>
       <w:pPr>
@@ -550,13 +653,13 @@
 </file>
 
 <file path=word/header1.xml><?xml version="1.0" encoding="utf-8"?>
-<w:hdr xmlns:wpc="http://schemas.microsoft.com/office/word/2010/wordprocessingCanvas" xmlns:cx="http://schemas.microsoft.com/office/drawing/2014/chartex" xmlns:cx1="http://schemas.microsoft.com/office/drawing/2015/9/8/chartex" xmlns:cx2="http://schemas.microsoft.com/office/drawing/2015/10/21/chartex" xmlns:cx3="http://schemas.microsoft.com/office/drawing/2016/5/9/chartex" xmlns:cx4="http://schemas.microsoft.com/office/drawing/2016/5/10/chartex" xmlns:cx5="http://schemas.microsoft.com/office/drawing/2016/5/11/chartex" xmlns:cx6="http://schemas.microsoft.com/office/drawing/2016/5/12/chartex" xmlns:cx7="http://schemas.microsoft.com/office/drawing/2016/5/13/chartex" xmlns:cx8="http://schemas.microsoft.com/office/drawing/2016/5/14/chartex" xmlns:mc="http://schemas.openxmlformats.org/markup-compatibility/2006" xmlns:aink="http://schemas.microsoft.com/office/drawing/2016/ink" xmlns:am3d="http://schemas.microsoft.com/office/drawing/2017/model3d" xmlns:o="urn:schemas-microsoft-com:office:office" xmlns:r="http://schemas.openxmlformats.org/officeDocument/2006/relationships" xmlns:m="http://schemas.openxmlformats.org/officeDocument/2006/math" xmlns:v="urn:schemas-microsoft-com:vml" xmlns:wp14="http://schemas.microsoft.com/office/word/2010/wordprocessingDrawing" xmlns:wp="http://schemas.openxmlformats.org/drawingml/2006/wordprocessingDrawing" xmlns:w10="urn:schemas-microsoft-com:office:word" xmlns:w="http://schemas.openxmlformats.org/wordprocessingml/2006/main" xmlns:w14="http://schemas.microsoft.com/office/word/2010/wordml" xmlns:w15="http://schemas.microsoft.com/office/word/2012/wordml" xmlns:w16se="http://schemas.microsoft.com/office/word/2015/wordml/symex" xmlns:wpg="http://schemas.microsoft.com/office/word/2010/wordprocessingGroup" xmlns:wpi="http://schemas.microsoft.com/office/word/2010/wordprocessingInk" xmlns:wne="http://schemas.microsoft.com/office/word/2006/wordml" xmlns:wps="http://schemas.microsoft.com/office/word/2010/wordprocessingShape" mc:Ignorable="w14 w15 w16se wp14">
+<w:hdr xmlns:wpc="http://schemas.microsoft.com/office/word/2010/wordprocessingCanvas" xmlns:cx="http://schemas.microsoft.com/office/drawing/2014/chartex" xmlns:cx1="http://schemas.microsoft.com/office/drawing/2015/9/8/chartex" xmlns:cx2="http://schemas.microsoft.com/office/drawing/2015/10/21/chartex" xmlns:cx3="http://schemas.microsoft.com/office/drawing/2016/5/9/chartex" xmlns:cx4="http://schemas.microsoft.com/office/drawing/2016/5/10/chartex" xmlns:cx5="http://schemas.microsoft.com/office/drawing/2016/5/11/chartex" xmlns:cx6="http://schemas.microsoft.com/office/drawing/2016/5/12/chartex" xmlns:cx7="http://schemas.microsoft.com/office/drawing/2016/5/13/chartex" xmlns:cx8="http://schemas.microsoft.com/office/drawing/2016/5/14/chartex" xmlns:mc="http://schemas.openxmlformats.org/markup-compatibility/2006" xmlns:aink="http://schemas.microsoft.com/office/drawing/2016/ink" xmlns:am3d="http://schemas.microsoft.com/office/drawing/2017/model3d" xmlns:o="urn:schemas-microsoft-com:office:office" xmlns:r="http://schemas.openxmlformats.org/officeDocument/2006/relationships" xmlns:m="http://schemas.openxmlformats.org/officeDocument/2006/math" xmlns:v="urn:schemas-microsoft-com:vml" xmlns:wp14="http://schemas.microsoft.com/office/word/2010/wordprocessingDrawing" xmlns:wp="http://schemas.openxmlformats.org/drawingml/2006/wordprocessingDrawing" xmlns:w10="urn:schemas-microsoft-com:office:word" xmlns:w="http://schemas.openxmlformats.org/wordprocessingml/2006/main" xmlns:w14="http://schemas.microsoft.com/office/word/2010/wordml" xmlns:w15="http://schemas.microsoft.com/office/word/2012/wordml" xmlns:w16cid="http://schemas.microsoft.com/office/word/2016/wordml/cid" xmlns:w16se="http://schemas.microsoft.com/office/word/2015/wordml/symex" xmlns:wpg="http://schemas.microsoft.com/office/word/2010/wordprocessingGroup" xmlns:wpi="http://schemas.microsoft.com/office/word/2010/wordprocessingInk" xmlns:wne="http://schemas.microsoft.com/office/word/2006/wordml" xmlns:wps="http://schemas.microsoft.com/office/word/2010/wordprocessingShape" mc:Ignorable="w14 w15 w16se w16cid wp14">
   <w:p/>
 </w:hdr>
 </file>
 
 <file path=word/styles.xml><?xml version="1.0" encoding="utf-8"?>
-<w:styles xmlns:mc="http://schemas.openxmlformats.org/markup-compatibility/2006" xmlns:r="http://schemas.openxmlformats.org/officeDocument/2006/relationships" xmlns:w="http://schemas.openxmlformats.org/wordprocessingml/2006/main" xmlns:w14="http://schemas.microsoft.com/office/word/2010/wordml" xmlns:w15="http://schemas.microsoft.com/office/word/2012/wordml" xmlns:w16se="http://schemas.microsoft.com/office/word/2015/wordml/symex" mc:Ignorable="w14 w15 w16se">
+<w:styles xmlns:mc="http://schemas.openxmlformats.org/markup-compatibility/2006" xmlns:r="http://schemas.openxmlformats.org/officeDocument/2006/relationships" xmlns:w="http://schemas.openxmlformats.org/wordprocessingml/2006/main" xmlns:w14="http://schemas.microsoft.com/office/word/2010/wordml" xmlns:w15="http://schemas.microsoft.com/office/word/2012/wordml" xmlns:w16cid="http://schemas.microsoft.com/office/word/2016/wordml/cid" xmlns:w16se="http://schemas.microsoft.com/office/word/2015/wordml/symex" mc:Ignorable="w14 w15 w16se w16cid">
   <w:docDefaults>
     <w:rPrDefault>
       <w:rPr>

--- a/Documents/Bibliography.docx
+++ b/Documents/Bibliography.docx
@@ -551,48 +551,72 @@
           <w:lang w:val="en-GB"/>
         </w:rPr>
       </w:pPr>
-      <w:proofErr w:type="spellStart"/>
       <w:r>
         <w:rPr>
           <w:lang w:val="en-GB"/>
         </w:rPr>
-        <w:t>Factorio</w:t>
-      </w:r>
-      <w:proofErr w:type="spellEnd"/>
+        <w:t xml:space="preserve">Factorio </w:t>
+      </w:r>
+      <w:hyperlink r:id="rId25" w:history="1">
+        <w:r>
+          <w:rPr>
+            <w:rStyle w:val="Hyperlink"/>
+            <w:lang w:val="en-GB"/>
+          </w:rPr>
+          <w:t>http://store.steampowered.com/app/427520/Factorio/</w:t>
+        </w:r>
+      </w:hyperlink>
       <w:r>
         <w:rPr>
           <w:lang w:val="en-GB"/>
         </w:rPr>
         <w:t xml:space="preserve"> </w:t>
       </w:r>
-      <w:hyperlink r:id="rId25" w:history="1">
-        <w:r>
-          <w:rPr>
-            <w:rStyle w:val="Hyperlink"/>
-            <w:lang w:val="en-GB"/>
-          </w:rPr>
-          <w:t>http://store.steampowered.com/app/427520/Factorio/</w:t>
-        </w:r>
-      </w:hyperlink>
+    </w:p>
+    <w:p>
+      <w:pPr>
+        <w:rPr>
+          <w:rStyle w:val="Hyperlink"/>
+        </w:rPr>
+      </w:pPr>
       <w:r>
         <w:rPr>
           <w:lang w:val="en-GB"/>
         </w:rPr>
+        <w:t xml:space="preserve">Minecraft </w:t>
+      </w:r>
+      <w:hyperlink r:id="rId26" w:history="1">
+        <w:r>
+          <w:rPr>
+            <w:rStyle w:val="Hyperlink"/>
+          </w:rPr>
+          <w:t>https://minecraft.net/en-us/</w:t>
+        </w:r>
+      </w:hyperlink>
+    </w:p>
+    <w:p>
+      <w:r>
+        <w:t>Elder scrolls online</w:t>
+      </w:r>
+      <w:r>
+        <w:t xml:space="preserve"> </w:t>
+      </w:r>
+      <w:hyperlink r:id="rId27" w:history="1">
+        <w:r>
+          <w:rPr>
+            <w:rStyle w:val="Hyperlink"/>
+          </w:rPr>
+          <w:t>https://www.elderscrollsonline.com/en-gb/home</w:t>
+        </w:r>
+      </w:hyperlink>
+      <w:r>
         <w:t xml:space="preserve"> </w:t>
       </w:r>
       <w:bookmarkStart w:id="0" w:name="_GoBack"/>
       <w:bookmarkEnd w:id="0"/>
     </w:p>
-    <w:p>
-      <w:pPr>
-        <w:rPr>
-          <w:rStyle w:val="Hyperlink"/>
-        </w:rPr>
-      </w:pPr>
-    </w:p>
-    <w:p/>
     <w:sectPr>
-      <w:headerReference w:type="default" r:id="rId26"/>
+      <w:headerReference w:type="default" r:id="rId28"/>
       <w:pgSz w:w="12240" w:h="15840"/>
       <w:pgMar w:top="1440" w:right="1440" w:bottom="1440" w:left="1440" w:header="0" w:footer="720" w:gutter="0"/>
       <w:pgNumType w:start="1"/>

--- a/Documents/Bibliography.docx
+++ b/Documents/Bibliography.docx
@@ -1,6 +1,6 @@
 
 <file path=word/document.xml><?xml version="1.0" encoding="utf-8"?>
-<w:document xmlns:wpc="http://schemas.microsoft.com/office/word/2010/wordprocessingCanvas" xmlns:cx="http://schemas.microsoft.com/office/drawing/2014/chartex" xmlns:cx1="http://schemas.microsoft.com/office/drawing/2015/9/8/chartex" xmlns:cx2="http://schemas.microsoft.com/office/drawing/2015/10/21/chartex" xmlns:cx3="http://schemas.microsoft.com/office/drawing/2016/5/9/chartex" xmlns:cx4="http://schemas.microsoft.com/office/drawing/2016/5/10/chartex" xmlns:cx5="http://schemas.microsoft.com/office/drawing/2016/5/11/chartex" xmlns:cx6="http://schemas.microsoft.com/office/drawing/2016/5/12/chartex" xmlns:cx7="http://schemas.microsoft.com/office/drawing/2016/5/13/chartex" xmlns:cx8="http://schemas.microsoft.com/office/drawing/2016/5/14/chartex" xmlns:mc="http://schemas.openxmlformats.org/markup-compatibility/2006" xmlns:aink="http://schemas.microsoft.com/office/drawing/2016/ink" xmlns:am3d="http://schemas.microsoft.com/office/drawing/2017/model3d" xmlns:o="urn:schemas-microsoft-com:office:office" xmlns:r="http://schemas.openxmlformats.org/officeDocument/2006/relationships" xmlns:m="http://schemas.openxmlformats.org/officeDocument/2006/math" xmlns:v="urn:schemas-microsoft-com:vml" xmlns:wp14="http://schemas.microsoft.com/office/word/2010/wordprocessingDrawing" xmlns:wp="http://schemas.openxmlformats.org/drawingml/2006/wordprocessingDrawing" xmlns:w10="urn:schemas-microsoft-com:office:word" xmlns:w="http://schemas.openxmlformats.org/wordprocessingml/2006/main" xmlns:w14="http://schemas.microsoft.com/office/word/2010/wordml" xmlns:w15="http://schemas.microsoft.com/office/word/2012/wordml" xmlns:w16cid="http://schemas.microsoft.com/office/word/2016/wordml/cid" xmlns:w16se="http://schemas.microsoft.com/office/word/2015/wordml/symex" xmlns:wpg="http://schemas.microsoft.com/office/word/2010/wordprocessingGroup" xmlns:wpi="http://schemas.microsoft.com/office/word/2010/wordprocessingInk" xmlns:wne="http://schemas.microsoft.com/office/word/2006/wordml" xmlns:wps="http://schemas.microsoft.com/office/word/2010/wordprocessingShape" mc:Ignorable="w14 w15 w16se w16cid wp14">
+<w:document xmlns:wpc="http://schemas.microsoft.com/office/word/2010/wordprocessingCanvas" xmlns:cx="http://schemas.microsoft.com/office/drawing/2014/chartex" xmlns:cx1="http://schemas.microsoft.com/office/drawing/2015/9/8/chartex" xmlns:cx2="http://schemas.microsoft.com/office/drawing/2015/10/21/chartex" xmlns:cx3="http://schemas.microsoft.com/office/drawing/2016/5/9/chartex" xmlns:cx4="http://schemas.microsoft.com/office/drawing/2016/5/10/chartex" xmlns:cx5="http://schemas.microsoft.com/office/drawing/2016/5/11/chartex" xmlns:cx6="http://schemas.microsoft.com/office/drawing/2016/5/12/chartex" xmlns:cx7="http://schemas.microsoft.com/office/drawing/2016/5/13/chartex" xmlns:cx8="http://schemas.microsoft.com/office/drawing/2016/5/14/chartex" xmlns:mc="http://schemas.openxmlformats.org/markup-compatibility/2006" xmlns:aink="http://schemas.microsoft.com/office/drawing/2016/ink" xmlns:am3d="http://schemas.microsoft.com/office/drawing/2017/model3d" xmlns:o="urn:schemas-microsoft-com:office:office" xmlns:r="http://schemas.openxmlformats.org/officeDocument/2006/relationships" xmlns:m="http://schemas.openxmlformats.org/officeDocument/2006/math" xmlns:v="urn:schemas-microsoft-com:vml" xmlns:wp14="http://schemas.microsoft.com/office/word/2010/wordprocessingDrawing" xmlns:wp="http://schemas.openxmlformats.org/drawingml/2006/wordprocessingDrawing" xmlns:w10="urn:schemas-microsoft-com:office:word" xmlns:w="http://schemas.openxmlformats.org/wordprocessingml/2006/main" xmlns:w14="http://schemas.microsoft.com/office/word/2010/wordml" xmlns:w15="http://schemas.microsoft.com/office/word/2012/wordml" xmlns:w16se="http://schemas.microsoft.com/office/word/2015/wordml/symex" xmlns:wpg="http://schemas.microsoft.com/office/word/2010/wordprocessingGroup" xmlns:wpi="http://schemas.microsoft.com/office/word/2010/wordprocessingInk" xmlns:wne="http://schemas.microsoft.com/office/word/2006/wordml" xmlns:wps="http://schemas.microsoft.com/office/word/2010/wordprocessingShape" mc:Ignorable="w14 w15 w16se wp14">
   <w:body>
     <w:p>
       <w:pPr>
@@ -111,6 +111,54 @@
         <w:rPr>
           <w:lang w:val="en-US"/>
         </w:rPr>
+        <w:t xml:space="preserve">Bradley, S. (2011) </w:t>
+      </w:r>
+      <w:r>
+        <w:rPr>
+          <w:i/>
+          <w:lang w:val="en-US"/>
+        </w:rPr>
+        <w:t>3 Design Layouts: Gutenberg Diagram, Z-Pattern, And F-Pattern.</w:t>
+      </w:r>
+      <w:r>
+        <w:rPr>
+          <w:lang w:val="en-US"/>
+        </w:rPr>
+        <w:t xml:space="preserve"> [Blogpost] (7 February 2011) Available Online: </w:t>
+      </w:r>
+      <w:hyperlink r:id="rId8" w:history="1">
+        <w:r>
+          <w:rPr>
+            <w:rStyle w:val="Hyperlink"/>
+            <w:lang w:val="en-US"/>
+          </w:rPr>
+          <w:t>http://vanseodesign.com/web-design/3-design-layouts/</w:t>
+        </w:r>
+      </w:hyperlink>
+      <w:r>
+        <w:rPr>
+          <w:lang w:val="en-US"/>
+        </w:rPr>
+        <w:t xml:space="preserve"> [Date of access: 18 October 2017]</w:t>
+      </w:r>
+    </w:p>
+    <w:p>
+      <w:pPr>
+        <w:rPr>
+          <w:lang w:val="en-US"/>
+        </w:rPr>
+      </w:pPr>
+    </w:p>
+    <w:p>
+      <w:pPr>
+        <w:rPr>
+          <w:lang w:val="en-US"/>
+        </w:rPr>
+      </w:pPr>
+      <w:r>
+        <w:rPr>
+          <w:lang w:val="en-US"/>
+        </w:rPr>
         <w:t xml:space="preserve">Brown, M. (2015) </w:t>
       </w:r>
       <w:r>
@@ -127,7 +175,7 @@
         </w:rPr>
         <w:t>. [Video] (18 June 2015) Available online:</w:t>
       </w:r>
-      <w:hyperlink r:id="rId8" w:history="1">
+      <w:hyperlink r:id="rId9" w:history="1">
         <w:r>
           <w:rPr>
             <w:rStyle w:val="Hyperlink"/>
@@ -136,7 +184,7 @@
           <w:t xml:space="preserve"> </w:t>
         </w:r>
       </w:hyperlink>
-      <w:hyperlink r:id="rId9" w:history="1">
+      <w:hyperlink r:id="rId10" w:history="1">
         <w:r>
           <w:rPr>
             <w:rStyle w:val="Hyperlink"/>
@@ -185,7 +233,7 @@
         </w:rPr>
         <w:t xml:space="preserve"> [Blogpost] (12 May 2012) Available Online: </w:t>
       </w:r>
-      <w:hyperlink r:id="rId10" w:history="1">
+      <w:hyperlink r:id="rId11" w:history="1">
         <w:r>
           <w:rPr>
             <w:rStyle w:val="Hyperlink"/>
@@ -207,6 +255,8 @@
           <w:lang w:val="en-GB"/>
         </w:rPr>
       </w:pPr>
+      <w:bookmarkStart w:id="0" w:name="_GoBack"/>
+      <w:bookmarkEnd w:id="0"/>
     </w:p>
     <w:p>
       <w:pPr>
@@ -242,7 +292,7 @@
         </w:rPr>
         <w:t xml:space="preserve"> [Blogpost] (14 December 2016). Available online: </w:t>
       </w:r>
-      <w:hyperlink r:id="rId11" w:history="1">
+      <w:hyperlink r:id="rId12" w:history="1">
         <w:r>
           <w:rPr>
             <w:rStyle w:val="Hyperlink"/>
@@ -346,7 +396,7 @@
         </w:rPr>
         <w:t xml:space="preserve"> [Blogpost] (13 February 2008) Available online:</w:t>
       </w:r>
-      <w:hyperlink r:id="rId12" w:history="1">
+      <w:hyperlink r:id="rId13" w:history="1">
         <w:r>
           <w:rPr>
             <w:rStyle w:val="Hyperlink"/>
@@ -355,7 +405,7 @@
           <w:t xml:space="preserve"> </w:t>
         </w:r>
       </w:hyperlink>
-      <w:hyperlink r:id="rId13" w:history="1">
+      <w:hyperlink r:id="rId14" w:history="1">
         <w:r>
           <w:rPr>
             <w:rStyle w:val="Hyperlink"/>
@@ -385,7 +435,7 @@
       <w:r>
         <w:t xml:space="preserve">Poly Bridge: </w:t>
       </w:r>
-      <w:hyperlink r:id="rId14" w:history="1">
+      <w:hyperlink r:id="rId15" w:history="1">
         <w:r>
           <w:rPr>
             <w:rStyle w:val="Hyperlink"/>
@@ -398,7 +448,7 @@
       <w:r>
         <w:t xml:space="preserve">The Witness: </w:t>
       </w:r>
-      <w:hyperlink r:id="rId15" w:history="1">
+      <w:hyperlink r:id="rId16" w:history="1">
         <w:r>
           <w:rPr>
             <w:rStyle w:val="Hyperlink"/>
@@ -416,7 +466,7 @@
       <w:r>
         <w:t xml:space="preserve">: </w:t>
       </w:r>
-      <w:hyperlink r:id="rId16" w:history="1">
+      <w:hyperlink r:id="rId17" w:history="1">
         <w:r>
           <w:rPr>
             <w:rStyle w:val="Hyperlink"/>
@@ -434,7 +484,7 @@
       <w:r>
         <w:t xml:space="preserve">: </w:t>
       </w:r>
-      <w:hyperlink r:id="rId17" w:history="1">
+      <w:hyperlink r:id="rId18" w:history="1">
         <w:r>
           <w:rPr>
             <w:rStyle w:val="Hyperlink"/>
@@ -447,7 +497,7 @@
       <w:r>
         <w:t xml:space="preserve">Big Pharma: </w:t>
       </w:r>
-      <w:hyperlink r:id="rId18" w:history="1">
+      <w:hyperlink r:id="rId19" w:history="1">
         <w:r>
           <w:rPr>
             <w:rStyle w:val="Hyperlink"/>
@@ -460,7 +510,7 @@
       <w:r>
         <w:t xml:space="preserve">Minecraft: </w:t>
       </w:r>
-      <w:hyperlink r:id="rId19" w:history="1">
+      <w:hyperlink r:id="rId20" w:history="1">
         <w:r>
           <w:rPr>
             <w:rStyle w:val="Hyperlink"/>
@@ -473,7 +523,7 @@
       <w:r>
         <w:t xml:space="preserve">Brain dots: </w:t>
       </w:r>
-      <w:hyperlink r:id="rId20" w:history="1">
+      <w:hyperlink r:id="rId21" w:history="1">
         <w:r>
           <w:rPr>
             <w:rStyle w:val="Hyperlink"/>
@@ -486,7 +536,7 @@
       <w:r>
         <w:t xml:space="preserve">Portal: </w:t>
       </w:r>
-      <w:hyperlink r:id="rId21" w:history="1">
+      <w:hyperlink r:id="rId22" w:history="1">
         <w:r>
           <w:rPr>
             <w:rStyle w:val="Hyperlink"/>
@@ -499,7 +549,7 @@
       <w:r>
         <w:t xml:space="preserve">Slime Rancher: </w:t>
       </w:r>
-      <w:hyperlink r:id="rId22" w:history="1">
+      <w:hyperlink r:id="rId23" w:history="1">
         <w:r>
           <w:rPr>
             <w:rStyle w:val="Hyperlink"/>
@@ -512,7 +562,7 @@
       <w:r>
         <w:t xml:space="preserve">Door Kickers: </w:t>
       </w:r>
-      <w:hyperlink r:id="rId23" w:history="1">
+      <w:hyperlink r:id="rId24" w:history="1">
         <w:r>
           <w:rPr>
             <w:rStyle w:val="Hyperlink"/>
@@ -528,9 +578,10 @@
         </w:rPr>
       </w:pPr>
       <w:r>
+        <w:lastRenderedPageBreak/>
         <w:t xml:space="preserve">Township: </w:t>
       </w:r>
-      <w:hyperlink r:id="rId24" w:history="1">
+      <w:hyperlink r:id="rId25" w:history="1">
         <w:r>
           <w:rPr>
             <w:rStyle w:val="Hyperlink"/>
@@ -557,7 +608,7 @@
         </w:rPr>
         <w:t xml:space="preserve">Factorio </w:t>
       </w:r>
-      <w:hyperlink r:id="rId25" w:history="1">
+      <w:hyperlink r:id="rId26" w:history="1">
         <w:r>
           <w:rPr>
             <w:rStyle w:val="Hyperlink"/>
@@ -585,7 +636,7 @@
         </w:rPr>
         <w:t xml:space="preserve">Minecraft </w:t>
       </w:r>
-      <w:hyperlink r:id="rId26" w:history="1">
+      <w:hyperlink r:id="rId27" w:history="1">
         <w:r>
           <w:rPr>
             <w:rStyle w:val="Hyperlink"/>
@@ -596,27 +647,22 @@
     </w:p>
     <w:p>
       <w:r>
-        <w:t>Elder scrolls online</w:t>
-      </w:r>
+        <w:t xml:space="preserve">Elder scrolls online </w:t>
+      </w:r>
+      <w:hyperlink r:id="rId28" w:history="1">
+        <w:r>
+          <w:rPr>
+            <w:rStyle w:val="Hyperlink"/>
+          </w:rPr>
+          <w:t>https://www.elderscrollsonline.com/en-gb/home</w:t>
+        </w:r>
+      </w:hyperlink>
       <w:r>
         <w:t xml:space="preserve"> </w:t>
       </w:r>
-      <w:hyperlink r:id="rId27" w:history="1">
-        <w:r>
-          <w:rPr>
-            <w:rStyle w:val="Hyperlink"/>
-          </w:rPr>
-          <w:t>https://www.elderscrollsonline.com/en-gb/home</w:t>
-        </w:r>
-      </w:hyperlink>
-      <w:r>
-        <w:t xml:space="preserve"> </w:t>
-      </w:r>
-      <w:bookmarkStart w:id="0" w:name="_GoBack"/>
-      <w:bookmarkEnd w:id="0"/>
     </w:p>
     <w:sectPr>
-      <w:headerReference w:type="default" r:id="rId28"/>
+      <w:headerReference w:type="default" r:id="rId29"/>
       <w:pgSz w:w="12240" w:h="15840"/>
       <w:pgMar w:top="1440" w:right="1440" w:bottom="1440" w:left="1440" w:header="0" w:footer="720" w:gutter="0"/>
       <w:pgNumType w:start="1"/>
@@ -627,7 +673,7 @@
 </file>
 
 <file path=word/endnotes.xml><?xml version="1.0" encoding="utf-8"?>
-<w:endnotes xmlns:wpc="http://schemas.microsoft.com/office/word/2010/wordprocessingCanvas" xmlns:cx="http://schemas.microsoft.com/office/drawing/2014/chartex" xmlns:cx1="http://schemas.microsoft.com/office/drawing/2015/9/8/chartex" xmlns:cx2="http://schemas.microsoft.com/office/drawing/2015/10/21/chartex" xmlns:cx3="http://schemas.microsoft.com/office/drawing/2016/5/9/chartex" xmlns:cx4="http://schemas.microsoft.com/office/drawing/2016/5/10/chartex" xmlns:cx5="http://schemas.microsoft.com/office/drawing/2016/5/11/chartex" xmlns:cx6="http://schemas.microsoft.com/office/drawing/2016/5/12/chartex" xmlns:cx7="http://schemas.microsoft.com/office/drawing/2016/5/13/chartex" xmlns:cx8="http://schemas.microsoft.com/office/drawing/2016/5/14/chartex" xmlns:mc="http://schemas.openxmlformats.org/markup-compatibility/2006" xmlns:aink="http://schemas.microsoft.com/office/drawing/2016/ink" xmlns:am3d="http://schemas.microsoft.com/office/drawing/2017/model3d" xmlns:o="urn:schemas-microsoft-com:office:office" xmlns:r="http://schemas.openxmlformats.org/officeDocument/2006/relationships" xmlns:m="http://schemas.openxmlformats.org/officeDocument/2006/math" xmlns:v="urn:schemas-microsoft-com:vml" xmlns:wp14="http://schemas.microsoft.com/office/word/2010/wordprocessingDrawing" xmlns:wp="http://schemas.openxmlformats.org/drawingml/2006/wordprocessingDrawing" xmlns:w10="urn:schemas-microsoft-com:office:word" xmlns:w="http://schemas.openxmlformats.org/wordprocessingml/2006/main" xmlns:w14="http://schemas.microsoft.com/office/word/2010/wordml" xmlns:w15="http://schemas.microsoft.com/office/word/2012/wordml" xmlns:w16cid="http://schemas.microsoft.com/office/word/2016/wordml/cid" xmlns:w16se="http://schemas.microsoft.com/office/word/2015/wordml/symex" xmlns:wpg="http://schemas.microsoft.com/office/word/2010/wordprocessingGroup" xmlns:wpi="http://schemas.microsoft.com/office/word/2010/wordprocessingInk" xmlns:wne="http://schemas.microsoft.com/office/word/2006/wordml" xmlns:wps="http://schemas.microsoft.com/office/word/2010/wordprocessingShape" mc:Ignorable="w14 w15 w16se w16cid wp14">
+<w:endnotes xmlns:wpc="http://schemas.microsoft.com/office/word/2010/wordprocessingCanvas" xmlns:cx="http://schemas.microsoft.com/office/drawing/2014/chartex" xmlns:cx1="http://schemas.microsoft.com/office/drawing/2015/9/8/chartex" xmlns:cx2="http://schemas.microsoft.com/office/drawing/2015/10/21/chartex" xmlns:cx3="http://schemas.microsoft.com/office/drawing/2016/5/9/chartex" xmlns:cx4="http://schemas.microsoft.com/office/drawing/2016/5/10/chartex" xmlns:cx5="http://schemas.microsoft.com/office/drawing/2016/5/11/chartex" xmlns:cx6="http://schemas.microsoft.com/office/drawing/2016/5/12/chartex" xmlns:cx7="http://schemas.microsoft.com/office/drawing/2016/5/13/chartex" xmlns:cx8="http://schemas.microsoft.com/office/drawing/2016/5/14/chartex" xmlns:mc="http://schemas.openxmlformats.org/markup-compatibility/2006" xmlns:aink="http://schemas.microsoft.com/office/drawing/2016/ink" xmlns:am3d="http://schemas.microsoft.com/office/drawing/2017/model3d" xmlns:o="urn:schemas-microsoft-com:office:office" xmlns:r="http://schemas.openxmlformats.org/officeDocument/2006/relationships" xmlns:m="http://schemas.openxmlformats.org/officeDocument/2006/math" xmlns:v="urn:schemas-microsoft-com:vml" xmlns:wp14="http://schemas.microsoft.com/office/word/2010/wordprocessingDrawing" xmlns:wp="http://schemas.openxmlformats.org/drawingml/2006/wordprocessingDrawing" xmlns:w10="urn:schemas-microsoft-com:office:word" xmlns:w="http://schemas.openxmlformats.org/wordprocessingml/2006/main" xmlns:w14="http://schemas.microsoft.com/office/word/2010/wordml" xmlns:w15="http://schemas.microsoft.com/office/word/2012/wordml" xmlns:w16se="http://schemas.microsoft.com/office/word/2015/wordml/symex" xmlns:wpg="http://schemas.microsoft.com/office/word/2010/wordprocessingGroup" xmlns:wpi="http://schemas.microsoft.com/office/word/2010/wordprocessingInk" xmlns:wne="http://schemas.microsoft.com/office/word/2006/wordml" xmlns:wps="http://schemas.microsoft.com/office/word/2010/wordprocessingShape" mc:Ignorable="w14 w15 w16se wp14">
   <w:endnote w:type="separator" w:id="-1">
     <w:p>
       <w:pPr>
@@ -652,7 +698,7 @@
 </file>
 
 <file path=word/footnotes.xml><?xml version="1.0" encoding="utf-8"?>
-<w:footnotes xmlns:wpc="http://schemas.microsoft.com/office/word/2010/wordprocessingCanvas" xmlns:cx="http://schemas.microsoft.com/office/drawing/2014/chartex" xmlns:cx1="http://schemas.microsoft.com/office/drawing/2015/9/8/chartex" xmlns:cx2="http://schemas.microsoft.com/office/drawing/2015/10/21/chartex" xmlns:cx3="http://schemas.microsoft.com/office/drawing/2016/5/9/chartex" xmlns:cx4="http://schemas.microsoft.com/office/drawing/2016/5/10/chartex" xmlns:cx5="http://schemas.microsoft.com/office/drawing/2016/5/11/chartex" xmlns:cx6="http://schemas.microsoft.com/office/drawing/2016/5/12/chartex" xmlns:cx7="http://schemas.microsoft.com/office/drawing/2016/5/13/chartex" xmlns:cx8="http://schemas.microsoft.com/office/drawing/2016/5/14/chartex" xmlns:mc="http://schemas.openxmlformats.org/markup-compatibility/2006" xmlns:aink="http://schemas.microsoft.com/office/drawing/2016/ink" xmlns:am3d="http://schemas.microsoft.com/office/drawing/2017/model3d" xmlns:o="urn:schemas-microsoft-com:office:office" xmlns:r="http://schemas.openxmlformats.org/officeDocument/2006/relationships" xmlns:m="http://schemas.openxmlformats.org/officeDocument/2006/math" xmlns:v="urn:schemas-microsoft-com:vml" xmlns:wp14="http://schemas.microsoft.com/office/word/2010/wordprocessingDrawing" xmlns:wp="http://schemas.openxmlformats.org/drawingml/2006/wordprocessingDrawing" xmlns:w10="urn:schemas-microsoft-com:office:word" xmlns:w="http://schemas.openxmlformats.org/wordprocessingml/2006/main" xmlns:w14="http://schemas.microsoft.com/office/word/2010/wordml" xmlns:w15="http://schemas.microsoft.com/office/word/2012/wordml" xmlns:w16cid="http://schemas.microsoft.com/office/word/2016/wordml/cid" xmlns:w16se="http://schemas.microsoft.com/office/word/2015/wordml/symex" xmlns:wpg="http://schemas.microsoft.com/office/word/2010/wordprocessingGroup" xmlns:wpi="http://schemas.microsoft.com/office/word/2010/wordprocessingInk" xmlns:wne="http://schemas.microsoft.com/office/word/2006/wordml" xmlns:wps="http://schemas.microsoft.com/office/word/2010/wordprocessingShape" mc:Ignorable="w14 w15 w16se w16cid wp14">
+<w:footnotes xmlns:wpc="http://schemas.microsoft.com/office/word/2010/wordprocessingCanvas" xmlns:cx="http://schemas.microsoft.com/office/drawing/2014/chartex" xmlns:cx1="http://schemas.microsoft.com/office/drawing/2015/9/8/chartex" xmlns:cx2="http://schemas.microsoft.com/office/drawing/2015/10/21/chartex" xmlns:cx3="http://schemas.microsoft.com/office/drawing/2016/5/9/chartex" xmlns:cx4="http://schemas.microsoft.com/office/drawing/2016/5/10/chartex" xmlns:cx5="http://schemas.microsoft.com/office/drawing/2016/5/11/chartex" xmlns:cx6="http://schemas.microsoft.com/office/drawing/2016/5/12/chartex" xmlns:cx7="http://schemas.microsoft.com/office/drawing/2016/5/13/chartex" xmlns:cx8="http://schemas.microsoft.com/office/drawing/2016/5/14/chartex" xmlns:mc="http://schemas.openxmlformats.org/markup-compatibility/2006" xmlns:aink="http://schemas.microsoft.com/office/drawing/2016/ink" xmlns:am3d="http://schemas.microsoft.com/office/drawing/2017/model3d" xmlns:o="urn:schemas-microsoft-com:office:office" xmlns:r="http://schemas.openxmlformats.org/officeDocument/2006/relationships" xmlns:m="http://schemas.openxmlformats.org/officeDocument/2006/math" xmlns:v="urn:schemas-microsoft-com:vml" xmlns:wp14="http://schemas.microsoft.com/office/word/2010/wordprocessingDrawing" xmlns:wp="http://schemas.openxmlformats.org/drawingml/2006/wordprocessingDrawing" xmlns:w10="urn:schemas-microsoft-com:office:word" xmlns:w="http://schemas.openxmlformats.org/wordprocessingml/2006/main" xmlns:w14="http://schemas.microsoft.com/office/word/2010/wordml" xmlns:w15="http://schemas.microsoft.com/office/word/2012/wordml" xmlns:w16se="http://schemas.microsoft.com/office/word/2015/wordml/symex" xmlns:wpg="http://schemas.microsoft.com/office/word/2010/wordprocessingGroup" xmlns:wpi="http://schemas.microsoft.com/office/word/2010/wordprocessingInk" xmlns:wne="http://schemas.microsoft.com/office/word/2006/wordml" xmlns:wps="http://schemas.microsoft.com/office/word/2010/wordprocessingShape" mc:Ignorable="w14 w15 w16se wp14">
   <w:footnote w:type="separator" w:id="-1">
     <w:p>
       <w:pPr>
@@ -677,13 +723,13 @@
 </file>
 
 <file path=word/header1.xml><?xml version="1.0" encoding="utf-8"?>
-<w:hdr xmlns:wpc="http://schemas.microsoft.com/office/word/2010/wordprocessingCanvas" xmlns:cx="http://schemas.microsoft.com/office/drawing/2014/chartex" xmlns:cx1="http://schemas.microsoft.com/office/drawing/2015/9/8/chartex" xmlns:cx2="http://schemas.microsoft.com/office/drawing/2015/10/21/chartex" xmlns:cx3="http://schemas.microsoft.com/office/drawing/2016/5/9/chartex" xmlns:cx4="http://schemas.microsoft.com/office/drawing/2016/5/10/chartex" xmlns:cx5="http://schemas.microsoft.com/office/drawing/2016/5/11/chartex" xmlns:cx6="http://schemas.microsoft.com/office/drawing/2016/5/12/chartex" xmlns:cx7="http://schemas.microsoft.com/office/drawing/2016/5/13/chartex" xmlns:cx8="http://schemas.microsoft.com/office/drawing/2016/5/14/chartex" xmlns:mc="http://schemas.openxmlformats.org/markup-compatibility/2006" xmlns:aink="http://schemas.microsoft.com/office/drawing/2016/ink" xmlns:am3d="http://schemas.microsoft.com/office/drawing/2017/model3d" xmlns:o="urn:schemas-microsoft-com:office:office" xmlns:r="http://schemas.openxmlformats.org/officeDocument/2006/relationships" xmlns:m="http://schemas.openxmlformats.org/officeDocument/2006/math" xmlns:v="urn:schemas-microsoft-com:vml" xmlns:wp14="http://schemas.microsoft.com/office/word/2010/wordprocessingDrawing" xmlns:wp="http://schemas.openxmlformats.org/drawingml/2006/wordprocessingDrawing" xmlns:w10="urn:schemas-microsoft-com:office:word" xmlns:w="http://schemas.openxmlformats.org/wordprocessingml/2006/main" xmlns:w14="http://schemas.microsoft.com/office/word/2010/wordml" xmlns:w15="http://schemas.microsoft.com/office/word/2012/wordml" xmlns:w16cid="http://schemas.microsoft.com/office/word/2016/wordml/cid" xmlns:w16se="http://schemas.microsoft.com/office/word/2015/wordml/symex" xmlns:wpg="http://schemas.microsoft.com/office/word/2010/wordprocessingGroup" xmlns:wpi="http://schemas.microsoft.com/office/word/2010/wordprocessingInk" xmlns:wne="http://schemas.microsoft.com/office/word/2006/wordml" xmlns:wps="http://schemas.microsoft.com/office/word/2010/wordprocessingShape" mc:Ignorable="w14 w15 w16se w16cid wp14">
+<w:hdr xmlns:wpc="http://schemas.microsoft.com/office/word/2010/wordprocessingCanvas" xmlns:cx="http://schemas.microsoft.com/office/drawing/2014/chartex" xmlns:cx1="http://schemas.microsoft.com/office/drawing/2015/9/8/chartex" xmlns:cx2="http://schemas.microsoft.com/office/drawing/2015/10/21/chartex" xmlns:cx3="http://schemas.microsoft.com/office/drawing/2016/5/9/chartex" xmlns:cx4="http://schemas.microsoft.com/office/drawing/2016/5/10/chartex" xmlns:cx5="http://schemas.microsoft.com/office/drawing/2016/5/11/chartex" xmlns:cx6="http://schemas.microsoft.com/office/drawing/2016/5/12/chartex" xmlns:cx7="http://schemas.microsoft.com/office/drawing/2016/5/13/chartex" xmlns:cx8="http://schemas.microsoft.com/office/drawing/2016/5/14/chartex" xmlns:mc="http://schemas.openxmlformats.org/markup-compatibility/2006" xmlns:aink="http://schemas.microsoft.com/office/drawing/2016/ink" xmlns:am3d="http://schemas.microsoft.com/office/drawing/2017/model3d" xmlns:o="urn:schemas-microsoft-com:office:office" xmlns:r="http://schemas.openxmlformats.org/officeDocument/2006/relationships" xmlns:m="http://schemas.openxmlformats.org/officeDocument/2006/math" xmlns:v="urn:schemas-microsoft-com:vml" xmlns:wp14="http://schemas.microsoft.com/office/word/2010/wordprocessingDrawing" xmlns:wp="http://schemas.openxmlformats.org/drawingml/2006/wordprocessingDrawing" xmlns:w10="urn:schemas-microsoft-com:office:word" xmlns:w="http://schemas.openxmlformats.org/wordprocessingml/2006/main" xmlns:w14="http://schemas.microsoft.com/office/word/2010/wordml" xmlns:w15="http://schemas.microsoft.com/office/word/2012/wordml" xmlns:w16se="http://schemas.microsoft.com/office/word/2015/wordml/symex" xmlns:wpg="http://schemas.microsoft.com/office/word/2010/wordprocessingGroup" xmlns:wpi="http://schemas.microsoft.com/office/word/2010/wordprocessingInk" xmlns:wne="http://schemas.microsoft.com/office/word/2006/wordml" xmlns:wps="http://schemas.microsoft.com/office/word/2010/wordprocessingShape" mc:Ignorable="w14 w15 w16se wp14">
   <w:p/>
 </w:hdr>
 </file>
 
 <file path=word/styles.xml><?xml version="1.0" encoding="utf-8"?>
-<w:styles xmlns:mc="http://schemas.openxmlformats.org/markup-compatibility/2006" xmlns:r="http://schemas.openxmlformats.org/officeDocument/2006/relationships" xmlns:w="http://schemas.openxmlformats.org/wordprocessingml/2006/main" xmlns:w14="http://schemas.microsoft.com/office/word/2010/wordml" xmlns:w15="http://schemas.microsoft.com/office/word/2012/wordml" xmlns:w16cid="http://schemas.microsoft.com/office/word/2016/wordml/cid" xmlns:w16se="http://schemas.microsoft.com/office/word/2015/wordml/symex" mc:Ignorable="w14 w15 w16se w16cid">
+<w:styles xmlns:mc="http://schemas.openxmlformats.org/markup-compatibility/2006" xmlns:r="http://schemas.openxmlformats.org/officeDocument/2006/relationships" xmlns:w="http://schemas.openxmlformats.org/wordprocessingml/2006/main" xmlns:w14="http://schemas.microsoft.com/office/word/2010/wordml" xmlns:w15="http://schemas.microsoft.com/office/word/2012/wordml" xmlns:w16se="http://schemas.microsoft.com/office/word/2015/wordml/symex" mc:Ignorable="w14 w15 w16se">
   <w:docDefaults>
     <w:rPrDefault>
       <w:rPr>

--- a/Documents/Bibliography.docx
+++ b/Documents/Bibliography.docx
@@ -255,28 +255,176 @@
           <w:lang w:val="en-GB"/>
         </w:rPr>
       </w:pPr>
+    </w:p>
+    <w:p>
+      <w:pPr>
+        <w:rPr>
+          <w:lang w:val="en-GB"/>
+        </w:rPr>
+      </w:pPr>
+      <w:proofErr w:type="spellStart"/>
+      <w:r>
+        <w:rPr>
+          <w:lang w:val="en-US"/>
+        </w:rPr>
+        <w:t>Hwong</w:t>
+      </w:r>
+      <w:proofErr w:type="spellEnd"/>
+      <w:r>
+        <w:rPr>
+          <w:lang w:val="en-US"/>
+        </w:rPr>
+        <w:t xml:space="preserve">, C. (2016) </w:t>
+      </w:r>
+      <w:r>
+        <w:rPr>
+          <w:i/>
+          <w:iCs/>
+          <w:lang w:val="en-US"/>
+        </w:rPr>
+        <w:t>The most popular mobile game genres: Who plays what, when?</w:t>
+      </w:r>
+      <w:r>
+        <w:rPr>
+          <w:lang w:val="en-US"/>
+        </w:rPr>
+        <w:t xml:space="preserve"> [Blogpost] (14 December 2016). Available online: </w:t>
+      </w:r>
+      <w:hyperlink r:id="rId12" w:history="1">
+        <w:r>
+          <w:rPr>
+            <w:rStyle w:val="Hyperlink"/>
+            <w:lang w:val="en-US"/>
+          </w:rPr>
+          <w:t>http://www.vertoanalytics.com/the-most-popular-mobile-game-genres-who-plays-what-when/</w:t>
+        </w:r>
+      </w:hyperlink>
+      <w:r>
+        <w:rPr>
+          <w:lang w:val="en-US"/>
+        </w:rPr>
+        <w:t xml:space="preserve"> [Date of access: 10 October 2017]</w:t>
+      </w:r>
+    </w:p>
+    <w:p>
+      <w:pPr>
+        <w:rPr>
+          <w:lang w:val="en-GB"/>
+        </w:rPr>
+      </w:pPr>
+    </w:p>
+    <w:p>
+      <w:pPr>
+        <w:rPr>
+          <w:lang w:val="en-GB"/>
+        </w:rPr>
+      </w:pPr>
+      <w:proofErr w:type="spellStart"/>
+      <w:r>
+        <w:rPr>
+          <w:lang w:val="en-GB"/>
+        </w:rPr>
+        <w:t>Juul</w:t>
+      </w:r>
+      <w:proofErr w:type="spellEnd"/>
+      <w:r>
+        <w:rPr>
+          <w:lang w:val="en-GB"/>
+        </w:rPr>
+        <w:t xml:space="preserve">, J. (2002). The Open and the Closed: Games of Emergence and Games of Progression. In: </w:t>
+      </w:r>
+      <w:r>
+        <w:rPr>
+          <w:i/>
+          <w:lang w:val="en-GB"/>
+        </w:rPr>
+        <w:t>Proceedings of Computer Games and Digital Cultures Conference.</w:t>
+      </w:r>
+      <w:r>
+        <w:rPr>
+          <w:lang w:val="en-GB"/>
+        </w:rPr>
+        <w:t xml:space="preserve"> Copenhagen: </w:t>
+      </w:r>
+      <w:proofErr w:type="spellStart"/>
+      <w:r>
+        <w:rPr>
+          <w:lang w:val="en-GB"/>
+        </w:rPr>
+        <w:t>Tempere</w:t>
+      </w:r>
+      <w:proofErr w:type="spellEnd"/>
+      <w:r>
+        <w:rPr>
+          <w:lang w:val="en-GB"/>
+        </w:rPr>
+        <w:t xml:space="preserve"> University Press, pp.232-329.</w:t>
+      </w:r>
+    </w:p>
+    <w:p>
+      <w:pPr>
+        <w:rPr>
+          <w:lang w:val="en-GB"/>
+        </w:rPr>
+      </w:pPr>
+    </w:p>
+    <w:p>
+      <w:pPr>
+        <w:rPr>
+          <w:lang w:val="en-GB"/>
+        </w:rPr>
+      </w:pPr>
+      <w:proofErr w:type="spellStart"/>
+      <w:r>
+        <w:t>Lazzaro</w:t>
+      </w:r>
+      <w:proofErr w:type="spellEnd"/>
+      <w:r>
+        <w:t xml:space="preserve">, N. (Date unknown) </w:t>
+      </w:r>
+      <w:r>
+        <w:rPr>
+          <w:i/>
+          <w:iCs/>
+        </w:rPr>
+        <w:t>The 4 Keys 2 Fun</w:t>
+      </w:r>
+      <w:r>
+        <w:t xml:space="preserve">. [Online] Available online: </w:t>
+      </w:r>
+      <w:hyperlink r:id="rId13" w:history="1">
+        <w:r>
+          <w:rPr>
+            <w:rStyle w:val="Hyperlink"/>
+            <w:color w:val="1155CC"/>
+          </w:rPr>
+          <w:t>http://www.nicolelazzaro.com/the4-keys-to-fun/</w:t>
+        </w:r>
+      </w:hyperlink>
+      <w:r>
+        <w:t xml:space="preserve"> [Date of access: 08 October 2017]</w:t>
+      </w:r>
       <w:bookmarkStart w:id="0" w:name="_GoBack"/>
       <w:bookmarkEnd w:id="0"/>
     </w:p>
     <w:p>
       <w:pPr>
         <w:rPr>
-          <w:lang w:val="en-GB"/>
-        </w:rPr>
-      </w:pPr>
-      <w:proofErr w:type="spellStart"/>
-      <w:r>
-        <w:rPr>
-          <w:lang w:val="en-US"/>
-        </w:rPr>
-        <w:t>Hwong</w:t>
-      </w:r>
-      <w:proofErr w:type="spellEnd"/>
-      <w:r>
-        <w:rPr>
-          <w:lang w:val="en-US"/>
-        </w:rPr>
-        <w:t xml:space="preserve">, C. (2016) </w:t>
+          <w:lang w:val="en-US"/>
+        </w:rPr>
+      </w:pPr>
+    </w:p>
+    <w:p>
+      <w:pPr>
+        <w:rPr>
+          <w:lang w:val="en-US"/>
+        </w:rPr>
+      </w:pPr>
+      <w:r>
+        <w:rPr>
+          <w:lang w:val="en-US"/>
+        </w:rPr>
+        <w:t xml:space="preserve">Short, E. (2008) </w:t>
       </w:r>
       <w:r>
         <w:rPr>
@@ -284,207 +432,103 @@
           <w:iCs/>
           <w:lang w:val="en-US"/>
         </w:rPr>
-        <w:t>The most popular mobile game genres: Who plays what, when?</w:t>
-      </w:r>
-      <w:r>
-        <w:rPr>
-          <w:lang w:val="en-US"/>
-        </w:rPr>
-        <w:t xml:space="preserve"> [Blogpost] (14 December 2016). Available online: </w:t>
-      </w:r>
-      <w:hyperlink r:id="rId12" w:history="1">
+        <w:t>Emergent Puzzle Solutions</w:t>
+      </w:r>
+      <w:r>
+        <w:rPr>
+          <w:lang w:val="en-US"/>
+        </w:rPr>
+        <w:t xml:space="preserve"> [Blogpost] (13 February 2008) Available online:</w:t>
+      </w:r>
+      <w:hyperlink r:id="rId14" w:history="1">
         <w:r>
           <w:rPr>
             <w:rStyle w:val="Hyperlink"/>
             <w:lang w:val="en-US"/>
           </w:rPr>
-          <w:t>http://www.vertoanalytics.com/the-most-popular-mobile-game-genres-who-plays-what-when/</w:t>
-        </w:r>
-      </w:hyperlink>
-      <w:r>
-        <w:rPr>
-          <w:lang w:val="en-US"/>
-        </w:rPr>
-        <w:t xml:space="preserve"> [Date of access: 10 October 2017]</w:t>
-      </w:r>
-    </w:p>
-    <w:p>
-      <w:pPr>
-        <w:rPr>
-          <w:lang w:val="en-GB"/>
-        </w:rPr>
-      </w:pPr>
-    </w:p>
-    <w:p>
-      <w:pPr>
-        <w:rPr>
-          <w:lang w:val="en-GB"/>
-        </w:rPr>
-      </w:pPr>
+          <w:t xml:space="preserve"> </w:t>
+        </w:r>
+      </w:hyperlink>
+      <w:hyperlink r:id="rId15" w:history="1">
+        <w:r>
+          <w:rPr>
+            <w:rStyle w:val="Hyperlink"/>
+            <w:lang w:val="en-US"/>
+          </w:rPr>
+          <w:t>https://emshort.blog/2008/02/13/emergent-puzzle-solutions/</w:t>
+        </w:r>
+      </w:hyperlink>
+      <w:r>
+        <w:rPr>
+          <w:lang w:val="en-US"/>
+        </w:rPr>
+        <w:t xml:space="preserve"> [Date of access: 08 October 2017]</w:t>
+      </w:r>
+    </w:p>
+    <w:p/>
+    <w:p>
+      <w:r>
+        <w:rPr>
+          <w:u w:val="single"/>
+        </w:rPr>
+        <w:t>Researched games</w:t>
+      </w:r>
+    </w:p>
+    <w:p/>
+    <w:p>
+      <w:r>
+        <w:t xml:space="preserve">Poly Bridge: </w:t>
+      </w:r>
+      <w:hyperlink r:id="rId16" w:history="1">
+        <w:r>
+          <w:rPr>
+            <w:rStyle w:val="Hyperlink"/>
+          </w:rPr>
+          <w:t>http://polybridge.crycactus.com/</w:t>
+        </w:r>
+      </w:hyperlink>
+    </w:p>
+    <w:p>
+      <w:r>
+        <w:t xml:space="preserve">The Witness: </w:t>
+      </w:r>
+      <w:hyperlink r:id="rId17" w:history="1">
+        <w:r>
+          <w:rPr>
+            <w:rStyle w:val="Hyperlink"/>
+          </w:rPr>
+          <w:t>http://the-witness.net/</w:t>
+        </w:r>
+      </w:hyperlink>
+    </w:p>
+    <w:p>
       <w:proofErr w:type="spellStart"/>
       <w:r>
-        <w:rPr>
-          <w:lang w:val="en-GB"/>
-        </w:rPr>
-        <w:t>Juul</w:t>
+        <w:t>Infinifactory</w:t>
       </w:r>
       <w:proofErr w:type="spellEnd"/>
       <w:r>
-        <w:rPr>
-          <w:lang w:val="en-GB"/>
-        </w:rPr>
-        <w:t xml:space="preserve">, J. (2002). The Open and the Closed: Games of Emergence and Games of Progression. In: </w:t>
-      </w:r>
-      <w:r>
-        <w:rPr>
-          <w:i/>
-          <w:lang w:val="en-GB"/>
-        </w:rPr>
-        <w:t>Proceedings of Computer Games and Digital Cultures Conference.</w:t>
-      </w:r>
-      <w:r>
-        <w:rPr>
-          <w:lang w:val="en-GB"/>
-        </w:rPr>
-        <w:t xml:space="preserve"> Copenhagen: </w:t>
-      </w:r>
+        <w:t xml:space="preserve">: </w:t>
+      </w:r>
+      <w:hyperlink r:id="rId18" w:history="1">
+        <w:r>
+          <w:rPr>
+            <w:rStyle w:val="Hyperlink"/>
+          </w:rPr>
+          <w:t>http://zachtronics.com/infinifactory/</w:t>
+        </w:r>
+      </w:hyperlink>
+    </w:p>
+    <w:p>
       <w:proofErr w:type="spellStart"/>
       <w:r>
-        <w:rPr>
-          <w:lang w:val="en-GB"/>
-        </w:rPr>
-        <w:t>Tempere</w:t>
+        <w:t>SpaceChem</w:t>
       </w:r>
       <w:proofErr w:type="spellEnd"/>
       <w:r>
-        <w:rPr>
-          <w:lang w:val="en-GB"/>
-        </w:rPr>
-        <w:t xml:space="preserve"> University Press, pp.232-329.</w:t>
-      </w:r>
-    </w:p>
-    <w:p>
-      <w:pPr>
-        <w:rPr>
-          <w:lang w:val="en-US"/>
-        </w:rPr>
-      </w:pPr>
-    </w:p>
-    <w:p>
-      <w:pPr>
-        <w:rPr>
-          <w:lang w:val="en-US"/>
-        </w:rPr>
-      </w:pPr>
-      <w:r>
-        <w:rPr>
-          <w:lang w:val="en-US"/>
-        </w:rPr>
-        <w:t xml:space="preserve">Short, E. (2008) </w:t>
-      </w:r>
-      <w:r>
-        <w:rPr>
-          <w:i/>
-          <w:iCs/>
-          <w:lang w:val="en-US"/>
-        </w:rPr>
-        <w:t>Emergent Puzzle Solutions</w:t>
-      </w:r>
-      <w:r>
-        <w:rPr>
-          <w:lang w:val="en-US"/>
-        </w:rPr>
-        <w:t xml:space="preserve"> [Blogpost] (13 February 2008) Available online:</w:t>
-      </w:r>
-      <w:hyperlink r:id="rId13" w:history="1">
-        <w:r>
-          <w:rPr>
-            <w:rStyle w:val="Hyperlink"/>
-            <w:lang w:val="en-US"/>
-          </w:rPr>
-          <w:t xml:space="preserve"> </w:t>
-        </w:r>
-      </w:hyperlink>
-      <w:hyperlink r:id="rId14" w:history="1">
-        <w:r>
-          <w:rPr>
-            <w:rStyle w:val="Hyperlink"/>
-            <w:lang w:val="en-US"/>
-          </w:rPr>
-          <w:t>https://emshort.blog/2008/02/13/emergent-puzzle-solutions/</w:t>
-        </w:r>
-      </w:hyperlink>
-      <w:r>
-        <w:rPr>
-          <w:lang w:val="en-US"/>
-        </w:rPr>
-        <w:t xml:space="preserve"> [Date of access: 08 October 2017]</w:t>
-      </w:r>
-    </w:p>
-    <w:p/>
-    <w:p>
-      <w:r>
-        <w:rPr>
-          <w:u w:val="single"/>
-        </w:rPr>
-        <w:t>Researched games</w:t>
-      </w:r>
-    </w:p>
-    <w:p/>
-    <w:p>
-      <w:r>
-        <w:t xml:space="preserve">Poly Bridge: </w:t>
-      </w:r>
-      <w:hyperlink r:id="rId15" w:history="1">
-        <w:r>
-          <w:rPr>
-            <w:rStyle w:val="Hyperlink"/>
-          </w:rPr>
-          <w:t>http://polybridge.crycactus.com/</w:t>
-        </w:r>
-      </w:hyperlink>
-    </w:p>
-    <w:p>
-      <w:r>
-        <w:t xml:space="preserve">The Witness: </w:t>
-      </w:r>
-      <w:hyperlink r:id="rId16" w:history="1">
-        <w:r>
-          <w:rPr>
-            <w:rStyle w:val="Hyperlink"/>
-          </w:rPr>
-          <w:t>http://the-witness.net/</w:t>
-        </w:r>
-      </w:hyperlink>
-    </w:p>
-    <w:p>
-      <w:proofErr w:type="spellStart"/>
-      <w:r>
-        <w:t>Infinifactory</w:t>
-      </w:r>
-      <w:proofErr w:type="spellEnd"/>
-      <w:r>
         <w:t xml:space="preserve">: </w:t>
       </w:r>
-      <w:hyperlink r:id="rId17" w:history="1">
-        <w:r>
-          <w:rPr>
-            <w:rStyle w:val="Hyperlink"/>
-          </w:rPr>
-          <w:t>http://zachtronics.com/infinifactory/</w:t>
-        </w:r>
-      </w:hyperlink>
-    </w:p>
-    <w:p>
-      <w:proofErr w:type="spellStart"/>
-      <w:r>
-        <w:t>SpaceChem</w:t>
-      </w:r>
-      <w:proofErr w:type="spellEnd"/>
-      <w:r>
-        <w:t xml:space="preserve">: </w:t>
-      </w:r>
-      <w:hyperlink r:id="rId18" w:history="1">
+      <w:hyperlink r:id="rId19" w:history="1">
         <w:r>
           <w:rPr>
             <w:rStyle w:val="Hyperlink"/>
@@ -497,7 +541,7 @@
       <w:r>
         <w:t xml:space="preserve">Big Pharma: </w:t>
       </w:r>
-      <w:hyperlink r:id="rId19" w:history="1">
+      <w:hyperlink r:id="rId20" w:history="1">
         <w:r>
           <w:rPr>
             <w:rStyle w:val="Hyperlink"/>
@@ -510,7 +554,7 @@
       <w:r>
         <w:t xml:space="preserve">Minecraft: </w:t>
       </w:r>
-      <w:hyperlink r:id="rId20" w:history="1">
+      <w:hyperlink r:id="rId21" w:history="1">
         <w:r>
           <w:rPr>
             <w:rStyle w:val="Hyperlink"/>
@@ -523,7 +567,7 @@
       <w:r>
         <w:t xml:space="preserve">Brain dots: </w:t>
       </w:r>
-      <w:hyperlink r:id="rId21" w:history="1">
+      <w:hyperlink r:id="rId22" w:history="1">
         <w:r>
           <w:rPr>
             <w:rStyle w:val="Hyperlink"/>
@@ -534,9 +578,10 @@
     </w:p>
     <w:p>
       <w:r>
+        <w:lastRenderedPageBreak/>
         <w:t xml:space="preserve">Portal: </w:t>
       </w:r>
-      <w:hyperlink r:id="rId22" w:history="1">
+      <w:hyperlink r:id="rId23" w:history="1">
         <w:r>
           <w:rPr>
             <w:rStyle w:val="Hyperlink"/>
@@ -549,7 +594,7 @@
       <w:r>
         <w:t xml:space="preserve">Slime Rancher: </w:t>
       </w:r>
-      <w:hyperlink r:id="rId23" w:history="1">
+      <w:hyperlink r:id="rId24" w:history="1">
         <w:r>
           <w:rPr>
             <w:rStyle w:val="Hyperlink"/>
@@ -562,7 +607,7 @@
       <w:r>
         <w:t xml:space="preserve">Door Kickers: </w:t>
       </w:r>
-      <w:hyperlink r:id="rId24" w:history="1">
+      <w:hyperlink r:id="rId25" w:history="1">
         <w:r>
           <w:rPr>
             <w:rStyle w:val="Hyperlink"/>
@@ -578,10 +623,9 @@
         </w:rPr>
       </w:pPr>
       <w:r>
-        <w:lastRenderedPageBreak/>
         <w:t xml:space="preserve">Township: </w:t>
       </w:r>
-      <w:hyperlink r:id="rId25" w:history="1">
+      <w:hyperlink r:id="rId26" w:history="1">
         <w:r>
           <w:rPr>
             <w:rStyle w:val="Hyperlink"/>
@@ -608,7 +652,7 @@
         </w:rPr>
         <w:t xml:space="preserve">Factorio </w:t>
       </w:r>
-      <w:hyperlink r:id="rId26" w:history="1">
+      <w:hyperlink r:id="rId27" w:history="1">
         <w:r>
           <w:rPr>
             <w:rStyle w:val="Hyperlink"/>
@@ -636,7 +680,7 @@
         </w:rPr>
         <w:t xml:space="preserve">Minecraft </w:t>
       </w:r>
-      <w:hyperlink r:id="rId27" w:history="1">
+      <w:hyperlink r:id="rId28" w:history="1">
         <w:r>
           <w:rPr>
             <w:rStyle w:val="Hyperlink"/>
@@ -649,7 +693,7 @@
       <w:r>
         <w:t xml:space="preserve">Elder scrolls online </w:t>
       </w:r>
-      <w:hyperlink r:id="rId28" w:history="1">
+      <w:hyperlink r:id="rId29" w:history="1">
         <w:r>
           <w:rPr>
             <w:rStyle w:val="Hyperlink"/>
@@ -662,7 +706,7 @@
       </w:r>
     </w:p>
     <w:sectPr>
-      <w:headerReference w:type="default" r:id="rId29"/>
+      <w:headerReference w:type="default" r:id="rId30"/>
       <w:pgSz w:w="12240" w:h="15840"/>
       <w:pgMar w:top="1440" w:right="1440" w:bottom="1440" w:left="1440" w:header="0" w:footer="720" w:gutter="0"/>
       <w:pgNumType w:start="1"/>
